--- a/teaching/2020Fall/7172/Project/openmp.docx
+++ b/teaching/2020Fall/7172/Project/openmp.docx
@@ -1,6 +1,6 @@
 
 <file path=word/document.xml><?xml version="1.0" encoding="utf-8"?>
-<w:document xmlns:wpc="http://schemas.microsoft.com/office/word/2010/wordprocessingCanvas" xmlns:cx="http://schemas.microsoft.com/office/drawing/2014/chartex" xmlns:cx1="http://schemas.microsoft.com/office/drawing/2015/9/8/chartex" xmlns:cx2="http://schemas.microsoft.com/office/drawing/2015/10/21/chartex" xmlns:cx3="http://schemas.microsoft.com/office/drawing/2016/5/9/chartex" xmlns:cx4="http://schemas.microsoft.com/office/drawing/2016/5/10/chartex" xmlns:cx5="http://schemas.microsoft.com/office/drawing/2016/5/11/chartex" xmlns:cx6="http://schemas.microsoft.com/office/drawing/2016/5/12/chartex" xmlns:cx7="http://schemas.microsoft.com/office/drawing/2016/5/13/chartex" xmlns:cx8="http://schemas.microsoft.com/office/drawing/2016/5/14/chartex" xmlns:mc="http://schemas.openxmlformats.org/markup-compatibility/2006" xmlns:aink="http://schemas.microsoft.com/office/drawing/2016/ink" xmlns:am3d="http://schemas.microsoft.com/office/drawing/2017/model3d" xmlns:o="urn:schemas-microsoft-com:office:office" xmlns:r="http://schemas.openxmlformats.org/officeDocument/2006/relationships" xmlns:m="http://schemas.openxmlformats.org/officeDocument/2006/math" xmlns:v="urn:schemas-microsoft-com:vml" xmlns:wp14="http://schemas.microsoft.com/office/word/2010/wordprocessingDrawing" xmlns:wp="http://schemas.openxmlformats.org/drawingml/2006/wordprocessingDrawing" xmlns:w10="urn:schemas-microsoft-com:office:word" xmlns:w="http://schemas.openxmlformats.org/wordprocessingml/2006/main" xmlns:w14="http://schemas.microsoft.com/office/word/2010/wordml" xmlns:w15="http://schemas.microsoft.com/office/word/2012/wordml" xmlns:w16cid="http://schemas.microsoft.com/office/word/2016/wordml/cid" xmlns:w16se="http://schemas.microsoft.com/office/word/2015/wordml/symex" xmlns:wpg="http://schemas.microsoft.com/office/word/2010/wordprocessingGroup" xmlns:wpi="http://schemas.microsoft.com/office/word/2010/wordprocessingInk" xmlns:wne="http://schemas.microsoft.com/office/word/2006/wordml" xmlns:wps="http://schemas.microsoft.com/office/word/2010/wordprocessingShape" mc:Ignorable="w14 w15 w16se w16cid wp14">
+<w:document xmlns:wpc="http://schemas.microsoft.com/office/word/2010/wordprocessingCanvas" xmlns:cx="http://schemas.microsoft.com/office/drawing/2014/chartex" xmlns:cx1="http://schemas.microsoft.com/office/drawing/2015/9/8/chartex" xmlns:cx2="http://schemas.microsoft.com/office/drawing/2015/10/21/chartex" xmlns:cx3="http://schemas.microsoft.com/office/drawing/2016/5/9/chartex" xmlns:cx4="http://schemas.microsoft.com/office/drawing/2016/5/10/chartex" xmlns:cx5="http://schemas.microsoft.com/office/drawing/2016/5/11/chartex" xmlns:cx6="http://schemas.microsoft.com/office/drawing/2016/5/12/chartex" xmlns:cx7="http://schemas.microsoft.com/office/drawing/2016/5/13/chartex" xmlns:cx8="http://schemas.microsoft.com/office/drawing/2016/5/14/chartex" xmlns:mc="http://schemas.openxmlformats.org/markup-compatibility/2006" xmlns:aink="http://schemas.microsoft.com/office/drawing/2016/ink" xmlns:am3d="http://schemas.microsoft.com/office/drawing/2017/model3d" xmlns:o="urn:schemas-microsoft-com:office:office" xmlns:r="http://schemas.openxmlformats.org/officeDocument/2006/relationships" xmlns:m="http://schemas.openxmlformats.org/officeDocument/2006/math" xmlns:v="urn:schemas-microsoft-com:vml" xmlns:wp14="http://schemas.microsoft.com/office/word/2010/wordprocessingDrawing" xmlns:wp="http://schemas.openxmlformats.org/drawingml/2006/wordprocessingDrawing" xmlns:w10="urn:schemas-microsoft-com:office:word" xmlns:w="http://schemas.openxmlformats.org/wordprocessingml/2006/main" xmlns:w14="http://schemas.microsoft.com/office/word/2010/wordml" xmlns:w15="http://schemas.microsoft.com/office/word/2012/wordml" xmlns:w16cex="http://schemas.microsoft.com/office/word/2018/wordml/cex" xmlns:w16cid="http://schemas.microsoft.com/office/word/2016/wordml/cid" xmlns:w16="http://schemas.microsoft.com/office/word/2018/wordml" xmlns:w16se="http://schemas.microsoft.com/office/word/2015/wordml/symex" xmlns:wpg="http://schemas.microsoft.com/office/word/2010/wordprocessingGroup" xmlns:wpi="http://schemas.microsoft.com/office/word/2010/wordprocessingInk" xmlns:wne="http://schemas.microsoft.com/office/word/2006/wordml" xmlns:wps="http://schemas.microsoft.com/office/word/2010/wordprocessingShape" mc:Ignorable="w14 w15 w16se w16cid w16 w16cex wp14">
   <w:body>
     <w:p>
       <w:pPr>
@@ -45,6 +45,17 @@
         </w:rPr>
         <w:t xml:space="preserve">CS 7172 Parallel and Distributed Computing </w:t>
       </w:r>
+    </w:p>
+    <w:p>
+      <w:pPr>
+        <w:pStyle w:val="NormalWeb"/>
+        <w:jc w:val="center"/>
+        <w:rPr>
+          <w:rFonts w:asciiTheme="minorHAnsi" w:hAnsiTheme="minorHAnsi" w:cstheme="minorHAnsi"/>
+          <w:b/>
+          <w:bCs/>
+        </w:rPr>
+      </w:pPr>
       <w:r>
         <w:rPr>
           <w:rFonts w:asciiTheme="minorHAnsi" w:hAnsiTheme="minorHAnsi" w:cstheme="minorHAnsi"/>
@@ -53,7 +64,7 @@
           <w:sz w:val="34"/>
           <w:szCs w:val="34"/>
         </w:rPr>
-        <w:t xml:space="preserve">- </w:t>
+        <w:t xml:space="preserve">Project - </w:t>
       </w:r>
       <w:r>
         <w:rPr>
@@ -63,79 +74,6 @@
           <w:sz w:val="34"/>
           <w:szCs w:val="34"/>
         </w:rPr>
-        <w:t>Spring</w:t>
-      </w:r>
-      <w:r>
-        <w:rPr>
-          <w:rFonts w:asciiTheme="minorHAnsi" w:hAnsiTheme="minorHAnsi" w:cstheme="minorHAnsi"/>
-          <w:b/>
-          <w:bCs/>
-          <w:sz w:val="34"/>
-          <w:szCs w:val="34"/>
-        </w:rPr>
-        <w:t xml:space="preserve"> 20</w:t>
-      </w:r>
-      <w:r>
-        <w:rPr>
-          <w:rFonts w:asciiTheme="minorHAnsi" w:hAnsiTheme="minorHAnsi" w:cstheme="minorHAnsi"/>
-          <w:b/>
-          <w:bCs/>
-          <w:sz w:val="34"/>
-          <w:szCs w:val="34"/>
-        </w:rPr>
-        <w:t>20</w:t>
-      </w:r>
-      <w:r>
-        <w:rPr>
-          <w:rFonts w:asciiTheme="minorHAnsi" w:hAnsiTheme="minorHAnsi" w:cstheme="minorHAnsi"/>
-          <w:b/>
-          <w:bCs/>
-          <w:sz w:val="34"/>
-          <w:szCs w:val="34"/>
-        </w:rPr>
-        <w:t xml:space="preserve"> </w:t>
-      </w:r>
-    </w:p>
-    <w:p>
-      <w:pPr>
-        <w:pStyle w:val="NormalWeb"/>
-        <w:jc w:val="center"/>
-        <w:rPr>
-          <w:rFonts w:asciiTheme="minorHAnsi" w:hAnsiTheme="minorHAnsi" w:cstheme="minorHAnsi"/>
-          <w:b/>
-          <w:bCs/>
-        </w:rPr>
-      </w:pPr>
-      <w:r>
-        <w:rPr>
-          <w:rFonts w:asciiTheme="minorHAnsi" w:hAnsiTheme="minorHAnsi" w:cstheme="minorHAnsi"/>
-          <w:b/>
-          <w:bCs/>
-          <w:sz w:val="34"/>
-          <w:szCs w:val="34"/>
-        </w:rPr>
-        <w:t>Project</w:t>
-      </w:r>
-      <w:bookmarkStart w:id="0" w:name="_GoBack"/>
-      <w:bookmarkEnd w:id="0"/>
-      <w:r>
-        <w:rPr>
-          <w:rFonts w:asciiTheme="minorHAnsi" w:hAnsiTheme="minorHAnsi" w:cstheme="minorHAnsi"/>
-          <w:b/>
-          <w:bCs/>
-          <w:sz w:val="34"/>
-          <w:szCs w:val="34"/>
-        </w:rPr>
-        <w:t xml:space="preserve"> - </w:t>
-      </w:r>
-      <w:r>
-        <w:rPr>
-          <w:rFonts w:asciiTheme="minorHAnsi" w:hAnsiTheme="minorHAnsi" w:cstheme="minorHAnsi"/>
-          <w:b/>
-          <w:bCs/>
-          <w:sz w:val="34"/>
-          <w:szCs w:val="34"/>
-        </w:rPr>
         <w:t>OpenMP</w:t>
       </w:r>
     </w:p>
@@ -246,41 +184,13 @@
         <w:rPr>
           <w:rFonts w:asciiTheme="minorHAnsi" w:hAnsiTheme="minorHAnsi" w:cstheme="minorHAnsi"/>
         </w:rPr>
-        <w:t xml:space="preserve">Function </w:t>
-      </w:r>
-      <w:proofErr w:type="spellStart"/>
-      <w:r>
-        <w:rPr>
-          <w:rFonts w:asciiTheme="minorHAnsi" w:hAnsiTheme="minorHAnsi" w:cstheme="minorHAnsi"/>
-        </w:rPr>
-        <w:t>matrixInit</w:t>
-      </w:r>
-      <w:proofErr w:type="spellEnd"/>
-      <w:r>
-        <w:rPr>
-          <w:rFonts w:asciiTheme="minorHAnsi" w:hAnsiTheme="minorHAnsi" w:cstheme="minorHAnsi"/>
-        </w:rPr>
-        <w:t xml:space="preserve">() initializes </w:t>
-      </w:r>
-      <w:r>
-        <w:rPr>
-          <w:rFonts w:asciiTheme="minorHAnsi" w:hAnsiTheme="minorHAnsi" w:cstheme="minorHAnsi"/>
-        </w:rPr>
-        <w:t xml:space="preserve">a double type value for all elements in the matrix. Function </w:t>
-      </w:r>
-      <w:proofErr w:type="spellStart"/>
-      <w:r>
-        <w:rPr>
-          <w:rFonts w:asciiTheme="minorHAnsi" w:hAnsiTheme="minorHAnsi" w:cstheme="minorHAnsi"/>
-        </w:rPr>
-        <w:t>matrixMulti</w:t>
-      </w:r>
-      <w:proofErr w:type="spellEnd"/>
-      <w:r>
-        <w:rPr>
-          <w:rFonts w:asciiTheme="minorHAnsi" w:hAnsiTheme="minorHAnsi" w:cstheme="minorHAnsi"/>
-        </w:rPr>
-        <w:t xml:space="preserve">() </w:t>
+        <w:t xml:space="preserve">Function matrixInit() initializes </w:t>
+      </w:r>
+      <w:r>
+        <w:rPr>
+          <w:rFonts w:asciiTheme="minorHAnsi" w:hAnsiTheme="minorHAnsi" w:cstheme="minorHAnsi"/>
+        </w:rPr>
+        <w:t xml:space="preserve">a double type value for all elements in the matrix. Function matrixMulti() </w:t>
       </w:r>
       <w:r>
         <w:rPr>
@@ -292,21 +202,7 @@
         <w:rPr>
           <w:rFonts w:asciiTheme="minorHAnsi" w:hAnsiTheme="minorHAnsi" w:cstheme="minorHAnsi"/>
         </w:rPr>
-        <w:t xml:space="preserve"> </w:t>
-      </w:r>
-      <w:proofErr w:type="spellStart"/>
-      <w:r>
-        <w:rPr>
-          <w:rFonts w:asciiTheme="minorHAnsi" w:hAnsiTheme="minorHAnsi" w:cstheme="minorHAnsi"/>
-        </w:rPr>
-        <w:t>multipy</w:t>
-      </w:r>
-      <w:proofErr w:type="spellEnd"/>
-      <w:r>
-        <w:rPr>
-          <w:rFonts w:asciiTheme="minorHAnsi" w:hAnsiTheme="minorHAnsi" w:cstheme="minorHAnsi"/>
-        </w:rPr>
-        <w:t xml:space="preserve"> </w:t>
+        <w:t xml:space="preserve"> multipy </w:t>
       </w:r>
       <w:r>
         <w:rPr>
@@ -431,9 +327,38 @@
           <w:sz w:val="20"/>
           <w:szCs w:val="20"/>
         </w:rPr>
-        <w:t>#include &lt;</w:t>
-      </w:r>
-      <w:proofErr w:type="spellStart"/>
+        <w:t>#include &lt;stdio.h&gt;</w:t>
+      </w:r>
+    </w:p>
+    <w:p>
+      <w:pPr>
+        <w:tabs>
+          <w:tab w:val="left" w:pos="916"/>
+          <w:tab w:val="left" w:pos="1832"/>
+          <w:tab w:val="left" w:pos="2748"/>
+          <w:tab w:val="left" w:pos="3664"/>
+          <w:tab w:val="left" w:pos="4580"/>
+          <w:tab w:val="left" w:pos="5496"/>
+          <w:tab w:val="left" w:pos="6412"/>
+          <w:tab w:val="left" w:pos="7328"/>
+          <w:tab w:val="left" w:pos="8244"/>
+          <w:tab w:val="left" w:pos="9160"/>
+          <w:tab w:val="left" w:pos="10076"/>
+          <w:tab w:val="left" w:pos="10992"/>
+          <w:tab w:val="left" w:pos="11908"/>
+          <w:tab w:val="left" w:pos="12824"/>
+          <w:tab w:val="left" w:pos="13740"/>
+          <w:tab w:val="left" w:pos="14656"/>
+        </w:tabs>
+        <w:spacing w:line="0" w:lineRule="atLeast"/>
+        <w:ind w:left="360"/>
+        <w:rPr>
+          <w:rFonts w:ascii="Courier New" w:hAnsi="Courier New" w:cs="Courier New"/>
+          <w:color w:val="333333"/>
+          <w:sz w:val="20"/>
+          <w:szCs w:val="20"/>
+        </w:rPr>
+      </w:pPr>
       <w:r>
         <w:rPr>
           <w:rFonts w:ascii="Courier New" w:hAnsi="Courier New" w:cs="Courier New"/>
@@ -441,9 +366,38 @@
           <w:sz w:val="20"/>
           <w:szCs w:val="20"/>
         </w:rPr>
-        <w:t>stdio.h</w:t>
-      </w:r>
-      <w:proofErr w:type="spellEnd"/>
+        <w:t>#include &lt;omp.h&gt;</w:t>
+      </w:r>
+    </w:p>
+    <w:p>
+      <w:pPr>
+        <w:tabs>
+          <w:tab w:val="left" w:pos="916"/>
+          <w:tab w:val="left" w:pos="1832"/>
+          <w:tab w:val="left" w:pos="2748"/>
+          <w:tab w:val="left" w:pos="3664"/>
+          <w:tab w:val="left" w:pos="4580"/>
+          <w:tab w:val="left" w:pos="5496"/>
+          <w:tab w:val="left" w:pos="6412"/>
+          <w:tab w:val="left" w:pos="7328"/>
+          <w:tab w:val="left" w:pos="8244"/>
+          <w:tab w:val="left" w:pos="9160"/>
+          <w:tab w:val="left" w:pos="10076"/>
+          <w:tab w:val="left" w:pos="10992"/>
+          <w:tab w:val="left" w:pos="11908"/>
+          <w:tab w:val="left" w:pos="12824"/>
+          <w:tab w:val="left" w:pos="13740"/>
+          <w:tab w:val="left" w:pos="14656"/>
+        </w:tabs>
+        <w:spacing w:line="0" w:lineRule="atLeast"/>
+        <w:ind w:left="360"/>
+        <w:rPr>
+          <w:rFonts w:ascii="Courier New" w:hAnsi="Courier New" w:cs="Courier New"/>
+          <w:color w:val="333333"/>
+          <w:sz w:val="20"/>
+          <w:szCs w:val="20"/>
+        </w:rPr>
+      </w:pPr>
       <w:r>
         <w:rPr>
           <w:rFonts w:ascii="Courier New" w:hAnsi="Courier New" w:cs="Courier New"/>
@@ -451,7 +405,7 @@
           <w:sz w:val="20"/>
           <w:szCs w:val="20"/>
         </w:rPr>
-        <w:t>&gt;</w:t>
+        <w:t>#include &lt;time.h&gt;</w:t>
       </w:r>
     </w:p>
     <w:p>
@@ -490,9 +444,68 @@
           <w:sz w:val="20"/>
           <w:szCs w:val="20"/>
         </w:rPr>
-        <w:t>#include &lt;</w:t>
-      </w:r>
-      <w:proofErr w:type="spellStart"/>
+        <w:t>#include &lt;stdlib.h&gt;</w:t>
+      </w:r>
+    </w:p>
+    <w:p>
+      <w:pPr>
+        <w:tabs>
+          <w:tab w:val="left" w:pos="916"/>
+          <w:tab w:val="left" w:pos="1832"/>
+          <w:tab w:val="left" w:pos="2748"/>
+          <w:tab w:val="left" w:pos="3664"/>
+          <w:tab w:val="left" w:pos="4580"/>
+          <w:tab w:val="left" w:pos="5496"/>
+          <w:tab w:val="left" w:pos="6412"/>
+          <w:tab w:val="left" w:pos="7328"/>
+          <w:tab w:val="left" w:pos="8244"/>
+          <w:tab w:val="left" w:pos="9160"/>
+          <w:tab w:val="left" w:pos="10076"/>
+          <w:tab w:val="left" w:pos="10992"/>
+          <w:tab w:val="left" w:pos="11908"/>
+          <w:tab w:val="left" w:pos="12824"/>
+          <w:tab w:val="left" w:pos="13740"/>
+          <w:tab w:val="left" w:pos="14656"/>
+        </w:tabs>
+        <w:spacing w:line="0" w:lineRule="atLeast"/>
+        <w:ind w:left="360"/>
+        <w:rPr>
+          <w:rFonts w:ascii="Courier New" w:hAnsi="Courier New" w:cs="Courier New"/>
+          <w:color w:val="333333"/>
+          <w:sz w:val="20"/>
+          <w:szCs w:val="20"/>
+        </w:rPr>
+      </w:pPr>
+    </w:p>
+    <w:p>
+      <w:pPr>
+        <w:tabs>
+          <w:tab w:val="left" w:pos="916"/>
+          <w:tab w:val="left" w:pos="1832"/>
+          <w:tab w:val="left" w:pos="2748"/>
+          <w:tab w:val="left" w:pos="3664"/>
+          <w:tab w:val="left" w:pos="4580"/>
+          <w:tab w:val="left" w:pos="5496"/>
+          <w:tab w:val="left" w:pos="6412"/>
+          <w:tab w:val="left" w:pos="7328"/>
+          <w:tab w:val="left" w:pos="8244"/>
+          <w:tab w:val="left" w:pos="9160"/>
+          <w:tab w:val="left" w:pos="10076"/>
+          <w:tab w:val="left" w:pos="10992"/>
+          <w:tab w:val="left" w:pos="11908"/>
+          <w:tab w:val="left" w:pos="12824"/>
+          <w:tab w:val="left" w:pos="13740"/>
+          <w:tab w:val="left" w:pos="14656"/>
+        </w:tabs>
+        <w:spacing w:line="0" w:lineRule="atLeast"/>
+        <w:ind w:left="360"/>
+        <w:rPr>
+          <w:rFonts w:ascii="Courier New" w:hAnsi="Courier New" w:cs="Courier New"/>
+          <w:color w:val="333333"/>
+          <w:sz w:val="20"/>
+          <w:szCs w:val="20"/>
+        </w:rPr>
+      </w:pPr>
       <w:r>
         <w:rPr>
           <w:rFonts w:ascii="Courier New" w:hAnsi="Courier New" w:cs="Courier New"/>
@@ -500,9 +513,38 @@
           <w:sz w:val="20"/>
           <w:szCs w:val="20"/>
         </w:rPr>
-        <w:t>omp.h</w:t>
-      </w:r>
-      <w:proofErr w:type="spellEnd"/>
+        <w:t>#define N 2048</w:t>
+      </w:r>
+    </w:p>
+    <w:p>
+      <w:pPr>
+        <w:tabs>
+          <w:tab w:val="left" w:pos="916"/>
+          <w:tab w:val="left" w:pos="1832"/>
+          <w:tab w:val="left" w:pos="2748"/>
+          <w:tab w:val="left" w:pos="3664"/>
+          <w:tab w:val="left" w:pos="4580"/>
+          <w:tab w:val="left" w:pos="5496"/>
+          <w:tab w:val="left" w:pos="6412"/>
+          <w:tab w:val="left" w:pos="7328"/>
+          <w:tab w:val="left" w:pos="8244"/>
+          <w:tab w:val="left" w:pos="9160"/>
+          <w:tab w:val="left" w:pos="10076"/>
+          <w:tab w:val="left" w:pos="10992"/>
+          <w:tab w:val="left" w:pos="11908"/>
+          <w:tab w:val="left" w:pos="12824"/>
+          <w:tab w:val="left" w:pos="13740"/>
+          <w:tab w:val="left" w:pos="14656"/>
+        </w:tabs>
+        <w:spacing w:line="0" w:lineRule="atLeast"/>
+        <w:ind w:left="360"/>
+        <w:rPr>
+          <w:rFonts w:ascii="Courier New" w:hAnsi="Courier New" w:cs="Courier New"/>
+          <w:color w:val="333333"/>
+          <w:sz w:val="20"/>
+          <w:szCs w:val="20"/>
+        </w:rPr>
+      </w:pPr>
       <w:r>
         <w:rPr>
           <w:rFonts w:ascii="Courier New" w:hAnsi="Courier New" w:cs="Courier New"/>
@@ -510,342 +552,76 @@
           <w:sz w:val="20"/>
           <w:szCs w:val="20"/>
         </w:rPr>
-        <w:t>&gt;</w:t>
-      </w:r>
-    </w:p>
-    <w:p>
-      <w:pPr>
-        <w:tabs>
-          <w:tab w:val="left" w:pos="916"/>
-          <w:tab w:val="left" w:pos="1832"/>
-          <w:tab w:val="left" w:pos="2748"/>
-          <w:tab w:val="left" w:pos="3664"/>
-          <w:tab w:val="left" w:pos="4580"/>
-          <w:tab w:val="left" w:pos="5496"/>
-          <w:tab w:val="left" w:pos="6412"/>
-          <w:tab w:val="left" w:pos="7328"/>
-          <w:tab w:val="left" w:pos="8244"/>
-          <w:tab w:val="left" w:pos="9160"/>
-          <w:tab w:val="left" w:pos="10076"/>
-          <w:tab w:val="left" w:pos="10992"/>
-          <w:tab w:val="left" w:pos="11908"/>
-          <w:tab w:val="left" w:pos="12824"/>
-          <w:tab w:val="left" w:pos="13740"/>
-          <w:tab w:val="left" w:pos="14656"/>
-        </w:tabs>
-        <w:spacing w:line="0" w:lineRule="atLeast"/>
-        <w:ind w:left="360"/>
-        <w:rPr>
-          <w:rFonts w:ascii="Courier New" w:hAnsi="Courier New" w:cs="Courier New"/>
-          <w:color w:val="333333"/>
-          <w:sz w:val="20"/>
-          <w:szCs w:val="20"/>
-        </w:rPr>
-      </w:pPr>
-      <w:r>
-        <w:rPr>
-          <w:rFonts w:ascii="Courier New" w:hAnsi="Courier New" w:cs="Courier New"/>
-          <w:color w:val="888888"/>
-          <w:sz w:val="20"/>
-          <w:szCs w:val="20"/>
-        </w:rPr>
-        <w:t>#include &lt;</w:t>
-      </w:r>
-      <w:proofErr w:type="spellStart"/>
-      <w:r>
-        <w:rPr>
-          <w:rFonts w:ascii="Courier New" w:hAnsi="Courier New" w:cs="Courier New"/>
-          <w:color w:val="888888"/>
-          <w:sz w:val="20"/>
-          <w:szCs w:val="20"/>
-        </w:rPr>
-        <w:t>time.h</w:t>
-      </w:r>
-      <w:proofErr w:type="spellEnd"/>
-      <w:r>
-        <w:rPr>
-          <w:rFonts w:ascii="Courier New" w:hAnsi="Courier New" w:cs="Courier New"/>
-          <w:color w:val="888888"/>
-          <w:sz w:val="20"/>
-          <w:szCs w:val="20"/>
-        </w:rPr>
-        <w:t>&gt;</w:t>
-      </w:r>
-    </w:p>
-    <w:p>
-      <w:pPr>
-        <w:tabs>
-          <w:tab w:val="left" w:pos="916"/>
-          <w:tab w:val="left" w:pos="1832"/>
-          <w:tab w:val="left" w:pos="2748"/>
-          <w:tab w:val="left" w:pos="3664"/>
-          <w:tab w:val="left" w:pos="4580"/>
-          <w:tab w:val="left" w:pos="5496"/>
-          <w:tab w:val="left" w:pos="6412"/>
-          <w:tab w:val="left" w:pos="7328"/>
-          <w:tab w:val="left" w:pos="8244"/>
-          <w:tab w:val="left" w:pos="9160"/>
-          <w:tab w:val="left" w:pos="10076"/>
-          <w:tab w:val="left" w:pos="10992"/>
-          <w:tab w:val="left" w:pos="11908"/>
-          <w:tab w:val="left" w:pos="12824"/>
-          <w:tab w:val="left" w:pos="13740"/>
-          <w:tab w:val="left" w:pos="14656"/>
-        </w:tabs>
-        <w:spacing w:line="0" w:lineRule="atLeast"/>
-        <w:ind w:left="360"/>
-        <w:rPr>
-          <w:rFonts w:ascii="Courier New" w:hAnsi="Courier New" w:cs="Courier New"/>
-          <w:color w:val="333333"/>
-          <w:sz w:val="20"/>
-          <w:szCs w:val="20"/>
-        </w:rPr>
-      </w:pPr>
-      <w:r>
-        <w:rPr>
-          <w:rFonts w:ascii="Courier New" w:hAnsi="Courier New" w:cs="Courier New"/>
-          <w:color w:val="888888"/>
-          <w:sz w:val="20"/>
-          <w:szCs w:val="20"/>
-        </w:rPr>
-        <w:t>#include &lt;</w:t>
-      </w:r>
-      <w:proofErr w:type="spellStart"/>
-      <w:r>
-        <w:rPr>
-          <w:rFonts w:ascii="Courier New" w:hAnsi="Courier New" w:cs="Courier New"/>
-          <w:color w:val="888888"/>
-          <w:sz w:val="20"/>
-          <w:szCs w:val="20"/>
-        </w:rPr>
-        <w:t>stdlib.h</w:t>
-      </w:r>
-      <w:proofErr w:type="spellEnd"/>
-      <w:r>
-        <w:rPr>
-          <w:rFonts w:ascii="Courier New" w:hAnsi="Courier New" w:cs="Courier New"/>
-          <w:color w:val="888888"/>
-          <w:sz w:val="20"/>
-          <w:szCs w:val="20"/>
-        </w:rPr>
-        <w:t>&gt;</w:t>
-      </w:r>
-    </w:p>
-    <w:p>
-      <w:pPr>
-        <w:tabs>
-          <w:tab w:val="left" w:pos="916"/>
-          <w:tab w:val="left" w:pos="1832"/>
-          <w:tab w:val="left" w:pos="2748"/>
-          <w:tab w:val="left" w:pos="3664"/>
-          <w:tab w:val="left" w:pos="4580"/>
-          <w:tab w:val="left" w:pos="5496"/>
-          <w:tab w:val="left" w:pos="6412"/>
-          <w:tab w:val="left" w:pos="7328"/>
-          <w:tab w:val="left" w:pos="8244"/>
-          <w:tab w:val="left" w:pos="9160"/>
-          <w:tab w:val="left" w:pos="10076"/>
-          <w:tab w:val="left" w:pos="10992"/>
-          <w:tab w:val="left" w:pos="11908"/>
-          <w:tab w:val="left" w:pos="12824"/>
-          <w:tab w:val="left" w:pos="13740"/>
-          <w:tab w:val="left" w:pos="14656"/>
-        </w:tabs>
-        <w:spacing w:line="0" w:lineRule="atLeast"/>
-        <w:ind w:left="360"/>
-        <w:rPr>
-          <w:rFonts w:ascii="Courier New" w:hAnsi="Courier New" w:cs="Courier New"/>
-          <w:color w:val="333333"/>
-          <w:sz w:val="20"/>
-          <w:szCs w:val="20"/>
-        </w:rPr>
-      </w:pPr>
-    </w:p>
-    <w:p>
-      <w:pPr>
-        <w:tabs>
-          <w:tab w:val="left" w:pos="916"/>
-          <w:tab w:val="left" w:pos="1832"/>
-          <w:tab w:val="left" w:pos="2748"/>
-          <w:tab w:val="left" w:pos="3664"/>
-          <w:tab w:val="left" w:pos="4580"/>
-          <w:tab w:val="left" w:pos="5496"/>
-          <w:tab w:val="left" w:pos="6412"/>
-          <w:tab w:val="left" w:pos="7328"/>
-          <w:tab w:val="left" w:pos="8244"/>
-          <w:tab w:val="left" w:pos="9160"/>
-          <w:tab w:val="left" w:pos="10076"/>
-          <w:tab w:val="left" w:pos="10992"/>
-          <w:tab w:val="left" w:pos="11908"/>
-          <w:tab w:val="left" w:pos="12824"/>
-          <w:tab w:val="left" w:pos="13740"/>
-          <w:tab w:val="left" w:pos="14656"/>
-        </w:tabs>
-        <w:spacing w:line="0" w:lineRule="atLeast"/>
-        <w:ind w:left="360"/>
-        <w:rPr>
-          <w:rFonts w:ascii="Courier New" w:hAnsi="Courier New" w:cs="Courier New"/>
-          <w:color w:val="333333"/>
-          <w:sz w:val="20"/>
-          <w:szCs w:val="20"/>
-        </w:rPr>
-      </w:pPr>
-      <w:r>
-        <w:rPr>
-          <w:rFonts w:ascii="Courier New" w:hAnsi="Courier New" w:cs="Courier New"/>
-          <w:color w:val="888888"/>
-          <w:sz w:val="20"/>
-          <w:szCs w:val="20"/>
-        </w:rPr>
-        <w:t>#define N 2048</w:t>
-      </w:r>
-    </w:p>
-    <w:p>
-      <w:pPr>
-        <w:tabs>
-          <w:tab w:val="left" w:pos="916"/>
-          <w:tab w:val="left" w:pos="1832"/>
-          <w:tab w:val="left" w:pos="2748"/>
-          <w:tab w:val="left" w:pos="3664"/>
-          <w:tab w:val="left" w:pos="4580"/>
-          <w:tab w:val="left" w:pos="5496"/>
-          <w:tab w:val="left" w:pos="6412"/>
-          <w:tab w:val="left" w:pos="7328"/>
-          <w:tab w:val="left" w:pos="8244"/>
-          <w:tab w:val="left" w:pos="9160"/>
-          <w:tab w:val="left" w:pos="10076"/>
-          <w:tab w:val="left" w:pos="10992"/>
-          <w:tab w:val="left" w:pos="11908"/>
-          <w:tab w:val="left" w:pos="12824"/>
-          <w:tab w:val="left" w:pos="13740"/>
-          <w:tab w:val="left" w:pos="14656"/>
-        </w:tabs>
-        <w:spacing w:line="0" w:lineRule="atLeast"/>
-        <w:ind w:left="360"/>
-        <w:rPr>
-          <w:rFonts w:ascii="Courier New" w:hAnsi="Courier New" w:cs="Courier New"/>
-          <w:color w:val="333333"/>
-          <w:sz w:val="20"/>
-          <w:szCs w:val="20"/>
-        </w:rPr>
-      </w:pPr>
-      <w:r>
-        <w:rPr>
-          <w:rFonts w:ascii="Courier New" w:hAnsi="Courier New" w:cs="Courier New"/>
-          <w:color w:val="888888"/>
-          <w:sz w:val="20"/>
-          <w:szCs w:val="20"/>
-        </w:rPr>
-        <w:t xml:space="preserve">#define </w:t>
-      </w:r>
-      <w:proofErr w:type="spellStart"/>
-      <w:r>
-        <w:rPr>
-          <w:rFonts w:ascii="Courier New" w:hAnsi="Courier New" w:cs="Courier New"/>
-          <w:color w:val="888888"/>
-          <w:sz w:val="20"/>
-          <w:szCs w:val="20"/>
-        </w:rPr>
-        <w:t>FactorIntToDouble</w:t>
-      </w:r>
-      <w:proofErr w:type="spellEnd"/>
-      <w:r>
-        <w:rPr>
-          <w:rFonts w:ascii="Courier New" w:hAnsi="Courier New" w:cs="Courier New"/>
-          <w:color w:val="888888"/>
-          <w:sz w:val="20"/>
-          <w:szCs w:val="20"/>
-        </w:rPr>
-        <w:t xml:space="preserve"> 1.1; </w:t>
-      </w:r>
-    </w:p>
-    <w:p>
-      <w:pPr>
-        <w:tabs>
-          <w:tab w:val="left" w:pos="916"/>
-          <w:tab w:val="left" w:pos="1832"/>
-          <w:tab w:val="left" w:pos="2748"/>
-          <w:tab w:val="left" w:pos="3664"/>
-          <w:tab w:val="left" w:pos="4580"/>
-          <w:tab w:val="left" w:pos="5496"/>
-          <w:tab w:val="left" w:pos="6412"/>
-          <w:tab w:val="left" w:pos="7328"/>
-          <w:tab w:val="left" w:pos="8244"/>
-          <w:tab w:val="left" w:pos="9160"/>
-          <w:tab w:val="left" w:pos="10076"/>
-          <w:tab w:val="left" w:pos="10992"/>
-          <w:tab w:val="left" w:pos="11908"/>
-          <w:tab w:val="left" w:pos="12824"/>
-          <w:tab w:val="left" w:pos="13740"/>
-          <w:tab w:val="left" w:pos="14656"/>
-        </w:tabs>
-        <w:spacing w:line="0" w:lineRule="atLeast"/>
-        <w:ind w:left="360"/>
-        <w:rPr>
-          <w:rFonts w:ascii="Courier New" w:hAnsi="Courier New" w:cs="Courier New"/>
-          <w:color w:val="333333"/>
-          <w:sz w:val="20"/>
-          <w:szCs w:val="20"/>
-        </w:rPr>
-      </w:pPr>
-    </w:p>
-    <w:p>
-      <w:pPr>
-        <w:tabs>
-          <w:tab w:val="left" w:pos="916"/>
-          <w:tab w:val="left" w:pos="1832"/>
-          <w:tab w:val="left" w:pos="2748"/>
-          <w:tab w:val="left" w:pos="3664"/>
-          <w:tab w:val="left" w:pos="4580"/>
-          <w:tab w:val="left" w:pos="5496"/>
-          <w:tab w:val="left" w:pos="6412"/>
-          <w:tab w:val="left" w:pos="7328"/>
-          <w:tab w:val="left" w:pos="8244"/>
-          <w:tab w:val="left" w:pos="9160"/>
-          <w:tab w:val="left" w:pos="10076"/>
-          <w:tab w:val="left" w:pos="10992"/>
-          <w:tab w:val="left" w:pos="11908"/>
-          <w:tab w:val="left" w:pos="12824"/>
-          <w:tab w:val="left" w:pos="13740"/>
-          <w:tab w:val="left" w:pos="14656"/>
-        </w:tabs>
-        <w:spacing w:line="0" w:lineRule="atLeast"/>
-        <w:ind w:left="360"/>
-        <w:rPr>
-          <w:rFonts w:ascii="Courier New" w:hAnsi="Courier New" w:cs="Courier New"/>
-          <w:color w:val="333333"/>
-          <w:sz w:val="20"/>
-          <w:szCs w:val="20"/>
-        </w:rPr>
-      </w:pPr>
-      <w:r>
-        <w:rPr>
-          <w:rFonts w:ascii="Courier New" w:hAnsi="Courier New" w:cs="Courier New"/>
-          <w:color w:val="333333"/>
-          <w:sz w:val="20"/>
-          <w:szCs w:val="20"/>
-        </w:rPr>
-        <w:t xml:space="preserve">double </w:t>
-      </w:r>
-      <w:proofErr w:type="spellStart"/>
-      <w:r>
-        <w:rPr>
-          <w:rFonts w:ascii="Courier New" w:hAnsi="Courier New" w:cs="Courier New"/>
-          <w:color w:val="333333"/>
-          <w:sz w:val="20"/>
-          <w:szCs w:val="20"/>
-        </w:rPr>
-        <w:t>firstMatrix</w:t>
-      </w:r>
-      <w:proofErr w:type="spellEnd"/>
-      <w:r>
-        <w:rPr>
-          <w:rFonts w:ascii="Courier New" w:hAnsi="Courier New" w:cs="Courier New"/>
-          <w:color w:val="333333"/>
-          <w:sz w:val="20"/>
-          <w:szCs w:val="20"/>
-        </w:rPr>
-        <w:t xml:space="preserve"> [N] [N] = {</w:t>
+        <w:t xml:space="preserve">#define FactorIntToDouble 1.1; </w:t>
+      </w:r>
+    </w:p>
+    <w:p>
+      <w:pPr>
+        <w:tabs>
+          <w:tab w:val="left" w:pos="916"/>
+          <w:tab w:val="left" w:pos="1832"/>
+          <w:tab w:val="left" w:pos="2748"/>
+          <w:tab w:val="left" w:pos="3664"/>
+          <w:tab w:val="left" w:pos="4580"/>
+          <w:tab w:val="left" w:pos="5496"/>
+          <w:tab w:val="left" w:pos="6412"/>
+          <w:tab w:val="left" w:pos="7328"/>
+          <w:tab w:val="left" w:pos="8244"/>
+          <w:tab w:val="left" w:pos="9160"/>
+          <w:tab w:val="left" w:pos="10076"/>
+          <w:tab w:val="left" w:pos="10992"/>
+          <w:tab w:val="left" w:pos="11908"/>
+          <w:tab w:val="left" w:pos="12824"/>
+          <w:tab w:val="left" w:pos="13740"/>
+          <w:tab w:val="left" w:pos="14656"/>
+        </w:tabs>
+        <w:spacing w:line="0" w:lineRule="atLeast"/>
+        <w:ind w:left="360"/>
+        <w:rPr>
+          <w:rFonts w:ascii="Courier New" w:hAnsi="Courier New" w:cs="Courier New"/>
+          <w:color w:val="333333"/>
+          <w:sz w:val="20"/>
+          <w:szCs w:val="20"/>
+        </w:rPr>
+      </w:pPr>
+    </w:p>
+    <w:p>
+      <w:pPr>
+        <w:tabs>
+          <w:tab w:val="left" w:pos="916"/>
+          <w:tab w:val="left" w:pos="1832"/>
+          <w:tab w:val="left" w:pos="2748"/>
+          <w:tab w:val="left" w:pos="3664"/>
+          <w:tab w:val="left" w:pos="4580"/>
+          <w:tab w:val="left" w:pos="5496"/>
+          <w:tab w:val="left" w:pos="6412"/>
+          <w:tab w:val="left" w:pos="7328"/>
+          <w:tab w:val="left" w:pos="8244"/>
+          <w:tab w:val="left" w:pos="9160"/>
+          <w:tab w:val="left" w:pos="10076"/>
+          <w:tab w:val="left" w:pos="10992"/>
+          <w:tab w:val="left" w:pos="11908"/>
+          <w:tab w:val="left" w:pos="12824"/>
+          <w:tab w:val="left" w:pos="13740"/>
+          <w:tab w:val="left" w:pos="14656"/>
+        </w:tabs>
+        <w:spacing w:line="0" w:lineRule="atLeast"/>
+        <w:ind w:left="360"/>
+        <w:rPr>
+          <w:rFonts w:ascii="Courier New" w:hAnsi="Courier New" w:cs="Courier New"/>
+          <w:color w:val="333333"/>
+          <w:sz w:val="20"/>
+          <w:szCs w:val="20"/>
+        </w:rPr>
+      </w:pPr>
+      <w:r>
+        <w:rPr>
+          <w:rFonts w:ascii="Courier New" w:hAnsi="Courier New" w:cs="Courier New"/>
+          <w:color w:val="333333"/>
+          <w:sz w:val="20"/>
+          <w:szCs w:val="20"/>
+        </w:rPr>
+        <w:t>double firstMatrix [N] [N] = {</w:t>
       </w:r>
       <w:r>
         <w:rPr>
@@ -904,27 +680,7 @@
           <w:sz w:val="20"/>
           <w:szCs w:val="20"/>
         </w:rPr>
-        <w:t xml:space="preserve">double </w:t>
-      </w:r>
-      <w:proofErr w:type="spellStart"/>
-      <w:r>
-        <w:rPr>
-          <w:rFonts w:ascii="Courier New" w:hAnsi="Courier New" w:cs="Courier New"/>
-          <w:color w:val="333333"/>
-          <w:sz w:val="20"/>
-          <w:szCs w:val="20"/>
-        </w:rPr>
-        <w:t>secondMatrix</w:t>
-      </w:r>
-      <w:proofErr w:type="spellEnd"/>
-      <w:r>
-        <w:rPr>
-          <w:rFonts w:ascii="Courier New" w:hAnsi="Courier New" w:cs="Courier New"/>
-          <w:color w:val="333333"/>
-          <w:sz w:val="20"/>
-          <w:szCs w:val="20"/>
-        </w:rPr>
-        <w:t xml:space="preserve"> [N] [N] = {</w:t>
+        <w:t>double secondMatrix [N] [N] = {</w:t>
       </w:r>
       <w:r>
         <w:rPr>
@@ -983,27 +739,7 @@
           <w:sz w:val="20"/>
           <w:szCs w:val="20"/>
         </w:rPr>
-        <w:t xml:space="preserve">double </w:t>
-      </w:r>
-      <w:proofErr w:type="spellStart"/>
-      <w:r>
-        <w:rPr>
-          <w:rFonts w:ascii="Courier New" w:hAnsi="Courier New" w:cs="Courier New"/>
-          <w:color w:val="333333"/>
-          <w:sz w:val="20"/>
-          <w:szCs w:val="20"/>
-        </w:rPr>
-        <w:t>matrixMultiResult</w:t>
-      </w:r>
-      <w:proofErr w:type="spellEnd"/>
-      <w:r>
-        <w:rPr>
-          <w:rFonts w:ascii="Courier New" w:hAnsi="Courier New" w:cs="Courier New"/>
-          <w:color w:val="333333"/>
-          <w:sz w:val="20"/>
-          <w:szCs w:val="20"/>
-        </w:rPr>
-        <w:t xml:space="preserve"> [N] [N] = {</w:t>
+        <w:t>double matrixMultiResult [N] [N] = {</w:t>
       </w:r>
       <w:r>
         <w:rPr>
@@ -1122,27 +858,7 @@
           <w:sz w:val="20"/>
           <w:szCs w:val="20"/>
         </w:rPr>
-        <w:t xml:space="preserve">void </w:t>
-      </w:r>
-      <w:proofErr w:type="spellStart"/>
-      <w:r>
-        <w:rPr>
-          <w:rFonts w:ascii="Courier New" w:hAnsi="Courier New" w:cs="Courier New"/>
-          <w:color w:val="333333"/>
-          <w:sz w:val="20"/>
-          <w:szCs w:val="20"/>
-        </w:rPr>
-        <w:t>matrixMulti</w:t>
-      </w:r>
-      <w:proofErr w:type="spellEnd"/>
-      <w:r>
-        <w:rPr>
-          <w:rFonts w:ascii="Courier New" w:hAnsi="Courier New" w:cs="Courier New"/>
-          <w:color w:val="333333"/>
-          <w:sz w:val="20"/>
-          <w:szCs w:val="20"/>
-        </w:rPr>
-        <w:t>()</w:t>
+        <w:t>void matrixMulti()</w:t>
       </w:r>
     </w:p>
     <w:p>
@@ -1414,27 +1130,7 @@
           <w:sz w:val="20"/>
           <w:szCs w:val="20"/>
         </w:rPr>
-        <w:t xml:space="preserve">            double </w:t>
-      </w:r>
-      <w:proofErr w:type="spellStart"/>
-      <w:r>
-        <w:rPr>
-          <w:rFonts w:ascii="Courier New" w:hAnsi="Courier New" w:cs="Courier New"/>
-          <w:color w:val="333333"/>
-          <w:sz w:val="20"/>
-          <w:szCs w:val="20"/>
-        </w:rPr>
-        <w:t>resultValue</w:t>
-      </w:r>
-      <w:proofErr w:type="spellEnd"/>
-      <w:r>
-        <w:rPr>
-          <w:rFonts w:ascii="Courier New" w:hAnsi="Courier New" w:cs="Courier New"/>
-          <w:color w:val="333333"/>
-          <w:sz w:val="20"/>
-          <w:szCs w:val="20"/>
-        </w:rPr>
-        <w:t xml:space="preserve"> = </w:t>
+        <w:t xml:space="preserve">            double resultValue = </w:t>
       </w:r>
       <w:r>
         <w:rPr>
@@ -1531,27 +1227,7 @@
           <w:sz w:val="20"/>
           <w:szCs w:val="20"/>
         </w:rPr>
-        <w:t xml:space="preserve"> </w:t>
-      </w:r>
-      <w:proofErr w:type="spellStart"/>
-      <w:r>
-        <w:rPr>
-          <w:rFonts w:ascii="Courier New" w:hAnsi="Courier New" w:cs="Courier New"/>
-          <w:color w:val="333333"/>
-          <w:sz w:val="20"/>
-          <w:szCs w:val="20"/>
-        </w:rPr>
-        <w:t>transNumber</w:t>
-      </w:r>
-      <w:proofErr w:type="spellEnd"/>
-      <w:r>
-        <w:rPr>
-          <w:rFonts w:ascii="Courier New" w:hAnsi="Courier New" w:cs="Courier New"/>
-          <w:color w:val="333333"/>
-          <w:sz w:val="20"/>
-          <w:szCs w:val="20"/>
-        </w:rPr>
-        <w:t xml:space="preserve"> = </w:t>
+        <w:t xml:space="preserve"> transNumber = </w:t>
       </w:r>
       <w:r>
         <w:rPr>
@@ -1571,186 +1247,46 @@
           <w:sz w:val="20"/>
           <w:szCs w:val="20"/>
         </w:rPr>
-        <w:t xml:space="preserve"> ; </w:t>
-      </w:r>
-      <w:proofErr w:type="spellStart"/>
-      <w:r>
-        <w:rPr>
-          <w:rFonts w:ascii="Courier New" w:hAnsi="Courier New" w:cs="Courier New"/>
-          <w:color w:val="333333"/>
-          <w:sz w:val="20"/>
-          <w:szCs w:val="20"/>
-        </w:rPr>
-        <w:t>transNumber</w:t>
-      </w:r>
-      <w:proofErr w:type="spellEnd"/>
-      <w:r>
-        <w:rPr>
-          <w:rFonts w:ascii="Courier New" w:hAnsi="Courier New" w:cs="Courier New"/>
-          <w:color w:val="333333"/>
-          <w:sz w:val="20"/>
-          <w:szCs w:val="20"/>
-        </w:rPr>
-        <w:t xml:space="preserve"> &lt; N ; </w:t>
-      </w:r>
-      <w:proofErr w:type="spellStart"/>
-      <w:r>
-        <w:rPr>
-          <w:rFonts w:ascii="Courier New" w:hAnsi="Courier New" w:cs="Courier New"/>
-          <w:color w:val="333333"/>
-          <w:sz w:val="20"/>
-          <w:szCs w:val="20"/>
-        </w:rPr>
-        <w:t>transNumber</w:t>
-      </w:r>
-      <w:proofErr w:type="spellEnd"/>
-      <w:r>
-        <w:rPr>
-          <w:rFonts w:ascii="Courier New" w:hAnsi="Courier New" w:cs="Courier New"/>
-          <w:color w:val="333333"/>
-          <w:sz w:val="20"/>
-          <w:szCs w:val="20"/>
-        </w:rPr>
-        <w:t>++) {</w:t>
-      </w:r>
-    </w:p>
-    <w:p>
-      <w:pPr>
-        <w:tabs>
-          <w:tab w:val="left" w:pos="916"/>
-          <w:tab w:val="left" w:pos="1832"/>
-          <w:tab w:val="left" w:pos="2748"/>
-          <w:tab w:val="left" w:pos="3664"/>
-          <w:tab w:val="left" w:pos="4580"/>
-          <w:tab w:val="left" w:pos="5496"/>
-          <w:tab w:val="left" w:pos="6412"/>
-          <w:tab w:val="left" w:pos="7328"/>
-          <w:tab w:val="left" w:pos="8244"/>
-          <w:tab w:val="left" w:pos="9160"/>
-          <w:tab w:val="left" w:pos="10076"/>
-          <w:tab w:val="left" w:pos="10992"/>
-          <w:tab w:val="left" w:pos="11908"/>
-          <w:tab w:val="left" w:pos="12824"/>
-          <w:tab w:val="left" w:pos="13740"/>
-          <w:tab w:val="left" w:pos="14656"/>
-        </w:tabs>
-        <w:spacing w:line="0" w:lineRule="atLeast"/>
-        <w:ind w:left="360"/>
-        <w:rPr>
-          <w:rFonts w:ascii="Courier New" w:hAnsi="Courier New" w:cs="Courier New"/>
-          <w:color w:val="333333"/>
-          <w:sz w:val="20"/>
-          <w:szCs w:val="20"/>
-        </w:rPr>
-      </w:pPr>
-      <w:r>
-        <w:rPr>
-          <w:rFonts w:ascii="Courier New" w:hAnsi="Courier New" w:cs="Courier New"/>
-          <w:color w:val="333333"/>
-          <w:sz w:val="20"/>
-          <w:szCs w:val="20"/>
-        </w:rPr>
-        <w:t xml:space="preserve">                </w:t>
-      </w:r>
-      <w:proofErr w:type="spellStart"/>
-      <w:r>
-        <w:rPr>
-          <w:rFonts w:ascii="Courier New" w:hAnsi="Courier New" w:cs="Courier New"/>
-          <w:color w:val="333333"/>
-          <w:sz w:val="20"/>
-          <w:szCs w:val="20"/>
-        </w:rPr>
-        <w:t>resultValue</w:t>
-      </w:r>
-      <w:proofErr w:type="spellEnd"/>
-      <w:r>
-        <w:rPr>
-          <w:rFonts w:ascii="Courier New" w:hAnsi="Courier New" w:cs="Courier New"/>
-          <w:color w:val="333333"/>
-          <w:sz w:val="20"/>
-          <w:szCs w:val="20"/>
-        </w:rPr>
-        <w:t xml:space="preserve"> += </w:t>
-      </w:r>
-      <w:proofErr w:type="spellStart"/>
-      <w:r>
-        <w:rPr>
-          <w:rFonts w:ascii="Courier New" w:hAnsi="Courier New" w:cs="Courier New"/>
-          <w:color w:val="333333"/>
-          <w:sz w:val="20"/>
-          <w:szCs w:val="20"/>
-        </w:rPr>
-        <w:t>firstMatrix</w:t>
-      </w:r>
-      <w:proofErr w:type="spellEnd"/>
-      <w:r>
-        <w:rPr>
-          <w:rFonts w:ascii="Courier New" w:hAnsi="Courier New" w:cs="Courier New"/>
-          <w:color w:val="333333"/>
-          <w:sz w:val="20"/>
-          <w:szCs w:val="20"/>
-        </w:rPr>
-        <w:t xml:space="preserve"> [row] [</w:t>
-      </w:r>
-      <w:proofErr w:type="spellStart"/>
-      <w:r>
-        <w:rPr>
-          <w:rFonts w:ascii="Courier New" w:hAnsi="Courier New" w:cs="Courier New"/>
-          <w:color w:val="333333"/>
-          <w:sz w:val="20"/>
-          <w:szCs w:val="20"/>
-        </w:rPr>
-        <w:t>transNumber</w:t>
-      </w:r>
-      <w:proofErr w:type="spellEnd"/>
-      <w:r>
-        <w:rPr>
-          <w:rFonts w:ascii="Courier New" w:hAnsi="Courier New" w:cs="Courier New"/>
-          <w:color w:val="333333"/>
-          <w:sz w:val="20"/>
-          <w:szCs w:val="20"/>
-        </w:rPr>
-        <w:t xml:space="preserve">] * </w:t>
-      </w:r>
-      <w:proofErr w:type="spellStart"/>
-      <w:r>
-        <w:rPr>
-          <w:rFonts w:ascii="Courier New" w:hAnsi="Courier New" w:cs="Courier New"/>
-          <w:color w:val="333333"/>
-          <w:sz w:val="20"/>
-          <w:szCs w:val="20"/>
-        </w:rPr>
-        <w:t>secondMatrix</w:t>
-      </w:r>
-      <w:proofErr w:type="spellEnd"/>
-      <w:r>
-        <w:rPr>
-          <w:rFonts w:ascii="Courier New" w:hAnsi="Courier New" w:cs="Courier New"/>
-          <w:color w:val="333333"/>
-          <w:sz w:val="20"/>
-          <w:szCs w:val="20"/>
-        </w:rPr>
-        <w:t xml:space="preserve"> [</w:t>
-      </w:r>
-      <w:proofErr w:type="spellStart"/>
-      <w:r>
-        <w:rPr>
-          <w:rFonts w:ascii="Courier New" w:hAnsi="Courier New" w:cs="Courier New"/>
-          <w:color w:val="333333"/>
-          <w:sz w:val="20"/>
-          <w:szCs w:val="20"/>
-        </w:rPr>
-        <w:t>transNumber</w:t>
-      </w:r>
-      <w:proofErr w:type="spellEnd"/>
-      <w:r>
-        <w:rPr>
-          <w:rFonts w:ascii="Courier New" w:hAnsi="Courier New" w:cs="Courier New"/>
-          <w:color w:val="333333"/>
-          <w:sz w:val="20"/>
-          <w:szCs w:val="20"/>
-        </w:rPr>
-        <w:t>] [col] ;</w:t>
+        <w:t xml:space="preserve"> ; transNumber &lt; N ; transNumber++) {</w:t>
+      </w:r>
+    </w:p>
+    <w:p>
+      <w:pPr>
+        <w:tabs>
+          <w:tab w:val="left" w:pos="916"/>
+          <w:tab w:val="left" w:pos="1832"/>
+          <w:tab w:val="left" w:pos="2748"/>
+          <w:tab w:val="left" w:pos="3664"/>
+          <w:tab w:val="left" w:pos="4580"/>
+          <w:tab w:val="left" w:pos="5496"/>
+          <w:tab w:val="left" w:pos="6412"/>
+          <w:tab w:val="left" w:pos="7328"/>
+          <w:tab w:val="left" w:pos="8244"/>
+          <w:tab w:val="left" w:pos="9160"/>
+          <w:tab w:val="left" w:pos="10076"/>
+          <w:tab w:val="left" w:pos="10992"/>
+          <w:tab w:val="left" w:pos="11908"/>
+          <w:tab w:val="left" w:pos="12824"/>
+          <w:tab w:val="left" w:pos="13740"/>
+          <w:tab w:val="left" w:pos="14656"/>
+        </w:tabs>
+        <w:spacing w:line="0" w:lineRule="atLeast"/>
+        <w:ind w:left="360"/>
+        <w:rPr>
+          <w:rFonts w:ascii="Courier New" w:hAnsi="Courier New" w:cs="Courier New"/>
+          <w:color w:val="333333"/>
+          <w:sz w:val="20"/>
+          <w:szCs w:val="20"/>
+        </w:rPr>
+      </w:pPr>
+      <w:r>
+        <w:rPr>
+          <w:rFonts w:ascii="Courier New" w:hAnsi="Courier New" w:cs="Courier New"/>
+          <w:color w:val="333333"/>
+          <w:sz w:val="20"/>
+          <w:szCs w:val="20"/>
+        </w:rPr>
+        <w:t xml:space="preserve">                resultValue += firstMatrix [row] [transNumber] * secondMatrix [transNumber] [col] ;</w:t>
       </w:r>
     </w:p>
     <w:p>
@@ -1858,47 +1394,7 @@
           <w:sz w:val="20"/>
           <w:szCs w:val="20"/>
         </w:rPr>
-        <w:t xml:space="preserve">            </w:t>
-      </w:r>
-      <w:proofErr w:type="spellStart"/>
-      <w:r>
-        <w:rPr>
-          <w:rFonts w:ascii="Courier New" w:hAnsi="Courier New" w:cs="Courier New"/>
-          <w:color w:val="333333"/>
-          <w:sz w:val="20"/>
-          <w:szCs w:val="20"/>
-        </w:rPr>
-        <w:t>matrixMultiResult</w:t>
-      </w:r>
-      <w:proofErr w:type="spellEnd"/>
-      <w:r>
-        <w:rPr>
-          <w:rFonts w:ascii="Courier New" w:hAnsi="Courier New" w:cs="Courier New"/>
-          <w:color w:val="333333"/>
-          <w:sz w:val="20"/>
-          <w:szCs w:val="20"/>
-        </w:rPr>
-        <w:t xml:space="preserve"> [row] [col] = </w:t>
-      </w:r>
-      <w:proofErr w:type="spellStart"/>
-      <w:r>
-        <w:rPr>
-          <w:rFonts w:ascii="Courier New" w:hAnsi="Courier New" w:cs="Courier New"/>
-          <w:color w:val="333333"/>
-          <w:sz w:val="20"/>
-          <w:szCs w:val="20"/>
-        </w:rPr>
-        <w:t>resultValue</w:t>
-      </w:r>
-      <w:proofErr w:type="spellEnd"/>
-      <w:r>
-        <w:rPr>
-          <w:rFonts w:ascii="Courier New" w:hAnsi="Courier New" w:cs="Courier New"/>
-          <w:color w:val="333333"/>
-          <w:sz w:val="20"/>
-          <w:szCs w:val="20"/>
-        </w:rPr>
-        <w:t>;</w:t>
+        <w:t xml:space="preserve">            matrixMultiResult [row] [col] = resultValue;</w:t>
       </w:r>
     </w:p>
     <w:p>
@@ -2114,27 +1610,7 @@
           <w:sz w:val="20"/>
           <w:szCs w:val="20"/>
         </w:rPr>
-        <w:t xml:space="preserve">void </w:t>
-      </w:r>
-      <w:proofErr w:type="spellStart"/>
-      <w:r>
-        <w:rPr>
-          <w:rFonts w:ascii="Courier New" w:hAnsi="Courier New" w:cs="Courier New"/>
-          <w:color w:val="333333"/>
-          <w:sz w:val="20"/>
-          <w:szCs w:val="20"/>
-        </w:rPr>
-        <w:t>matrixInit</w:t>
-      </w:r>
-      <w:proofErr w:type="spellEnd"/>
-      <w:r>
-        <w:rPr>
-          <w:rFonts w:ascii="Courier New" w:hAnsi="Courier New" w:cs="Courier New"/>
-          <w:color w:val="333333"/>
-          <w:sz w:val="20"/>
-          <w:szCs w:val="20"/>
-        </w:rPr>
-        <w:t>()</w:t>
+        <w:t>void matrixInit()</w:t>
       </w:r>
     </w:p>
     <w:p>
@@ -2406,106 +1882,46 @@
           <w:sz w:val="20"/>
           <w:szCs w:val="20"/>
         </w:rPr>
-        <w:t xml:space="preserve">            </w:t>
-      </w:r>
-      <w:proofErr w:type="spellStart"/>
-      <w:r>
-        <w:rPr>
-          <w:rFonts w:ascii="Courier New" w:hAnsi="Courier New" w:cs="Courier New"/>
-          <w:color w:val="333333"/>
-          <w:sz w:val="20"/>
-          <w:szCs w:val="20"/>
-        </w:rPr>
-        <w:t>srand</w:t>
-      </w:r>
-      <w:proofErr w:type="spellEnd"/>
-      <w:r>
-        <w:rPr>
-          <w:rFonts w:ascii="Courier New" w:hAnsi="Courier New" w:cs="Courier New"/>
-          <w:color w:val="333333"/>
-          <w:sz w:val="20"/>
-          <w:szCs w:val="20"/>
-        </w:rPr>
-        <w:t>(</w:t>
-      </w:r>
-      <w:proofErr w:type="spellStart"/>
-      <w:r>
-        <w:rPr>
-          <w:rFonts w:ascii="Courier New" w:hAnsi="Courier New" w:cs="Courier New"/>
-          <w:color w:val="333333"/>
-          <w:sz w:val="20"/>
-          <w:szCs w:val="20"/>
-        </w:rPr>
-        <w:t>row+col</w:t>
-      </w:r>
-      <w:proofErr w:type="spellEnd"/>
-      <w:r>
-        <w:rPr>
-          <w:rFonts w:ascii="Courier New" w:hAnsi="Courier New" w:cs="Courier New"/>
-          <w:color w:val="333333"/>
-          <w:sz w:val="20"/>
-          <w:szCs w:val="20"/>
-        </w:rPr>
-        <w:t>);</w:t>
-      </w:r>
-    </w:p>
-    <w:p>
-      <w:pPr>
-        <w:tabs>
-          <w:tab w:val="left" w:pos="916"/>
-          <w:tab w:val="left" w:pos="1832"/>
-          <w:tab w:val="left" w:pos="2748"/>
-          <w:tab w:val="left" w:pos="3664"/>
-          <w:tab w:val="left" w:pos="4580"/>
-          <w:tab w:val="left" w:pos="5496"/>
-          <w:tab w:val="left" w:pos="6412"/>
-          <w:tab w:val="left" w:pos="7328"/>
-          <w:tab w:val="left" w:pos="8244"/>
-          <w:tab w:val="left" w:pos="9160"/>
-          <w:tab w:val="left" w:pos="10076"/>
-          <w:tab w:val="left" w:pos="10992"/>
-          <w:tab w:val="left" w:pos="11908"/>
-          <w:tab w:val="left" w:pos="12824"/>
-          <w:tab w:val="left" w:pos="13740"/>
-          <w:tab w:val="left" w:pos="14656"/>
-        </w:tabs>
-        <w:spacing w:line="0" w:lineRule="atLeast"/>
-        <w:ind w:left="360"/>
-        <w:rPr>
-          <w:rFonts w:ascii="Courier New" w:hAnsi="Courier New" w:cs="Courier New"/>
-          <w:color w:val="333333"/>
-          <w:sz w:val="20"/>
-          <w:szCs w:val="20"/>
-        </w:rPr>
-      </w:pPr>
-      <w:r>
-        <w:rPr>
-          <w:rFonts w:ascii="Courier New" w:hAnsi="Courier New" w:cs="Courier New"/>
-          <w:color w:val="333333"/>
-          <w:sz w:val="20"/>
-          <w:szCs w:val="20"/>
-        </w:rPr>
-        <w:t xml:space="preserve">            </w:t>
-      </w:r>
-      <w:proofErr w:type="spellStart"/>
-      <w:r>
-        <w:rPr>
-          <w:rFonts w:ascii="Courier New" w:hAnsi="Courier New" w:cs="Courier New"/>
-          <w:color w:val="333333"/>
-          <w:sz w:val="20"/>
-          <w:szCs w:val="20"/>
-        </w:rPr>
-        <w:t>firstMatrix</w:t>
-      </w:r>
-      <w:proofErr w:type="spellEnd"/>
-      <w:r>
-        <w:rPr>
-          <w:rFonts w:ascii="Courier New" w:hAnsi="Courier New" w:cs="Courier New"/>
-          <w:color w:val="333333"/>
-          <w:sz w:val="20"/>
-          <w:szCs w:val="20"/>
-        </w:rPr>
-        <w:t xml:space="preserve"> [row] [col] = ( rand() % </w:t>
+        <w:t xml:space="preserve">            srand(row+col);</w:t>
+      </w:r>
+    </w:p>
+    <w:p>
+      <w:pPr>
+        <w:tabs>
+          <w:tab w:val="left" w:pos="916"/>
+          <w:tab w:val="left" w:pos="1832"/>
+          <w:tab w:val="left" w:pos="2748"/>
+          <w:tab w:val="left" w:pos="3664"/>
+          <w:tab w:val="left" w:pos="4580"/>
+          <w:tab w:val="left" w:pos="5496"/>
+          <w:tab w:val="left" w:pos="6412"/>
+          <w:tab w:val="left" w:pos="7328"/>
+          <w:tab w:val="left" w:pos="8244"/>
+          <w:tab w:val="left" w:pos="9160"/>
+          <w:tab w:val="left" w:pos="10076"/>
+          <w:tab w:val="left" w:pos="10992"/>
+          <w:tab w:val="left" w:pos="11908"/>
+          <w:tab w:val="left" w:pos="12824"/>
+          <w:tab w:val="left" w:pos="13740"/>
+          <w:tab w:val="left" w:pos="14656"/>
+        </w:tabs>
+        <w:spacing w:line="0" w:lineRule="atLeast"/>
+        <w:ind w:left="360"/>
+        <w:rPr>
+          <w:rFonts w:ascii="Courier New" w:hAnsi="Courier New" w:cs="Courier New"/>
+          <w:color w:val="333333"/>
+          <w:sz w:val="20"/>
+          <w:szCs w:val="20"/>
+        </w:rPr>
+      </w:pPr>
+      <w:r>
+        <w:rPr>
+          <w:rFonts w:ascii="Courier New" w:hAnsi="Courier New" w:cs="Courier New"/>
+          <w:color w:val="333333"/>
+          <w:sz w:val="20"/>
+          <w:szCs w:val="20"/>
+        </w:rPr>
+        <w:t xml:space="preserve">            firstMatrix [row] [col] = ( rand() % </w:t>
       </w:r>
       <w:r>
         <w:rPr>
@@ -2525,86 +1941,46 @@
           <w:sz w:val="20"/>
           <w:szCs w:val="20"/>
         </w:rPr>
-        <w:t xml:space="preserve"> ) * </w:t>
-      </w:r>
-      <w:proofErr w:type="spellStart"/>
-      <w:r>
-        <w:rPr>
-          <w:rFonts w:ascii="Courier New" w:hAnsi="Courier New" w:cs="Courier New"/>
-          <w:color w:val="333333"/>
-          <w:sz w:val="20"/>
-          <w:szCs w:val="20"/>
-        </w:rPr>
-        <w:t>FactorIntToDouble</w:t>
-      </w:r>
-      <w:proofErr w:type="spellEnd"/>
-      <w:r>
-        <w:rPr>
-          <w:rFonts w:ascii="Courier New" w:hAnsi="Courier New" w:cs="Courier New"/>
-          <w:color w:val="333333"/>
-          <w:sz w:val="20"/>
-          <w:szCs w:val="20"/>
-        </w:rPr>
-        <w:t>;</w:t>
-      </w:r>
-    </w:p>
-    <w:p>
-      <w:pPr>
-        <w:tabs>
-          <w:tab w:val="left" w:pos="916"/>
-          <w:tab w:val="left" w:pos="1832"/>
-          <w:tab w:val="left" w:pos="2748"/>
-          <w:tab w:val="left" w:pos="3664"/>
-          <w:tab w:val="left" w:pos="4580"/>
-          <w:tab w:val="left" w:pos="5496"/>
-          <w:tab w:val="left" w:pos="6412"/>
-          <w:tab w:val="left" w:pos="7328"/>
-          <w:tab w:val="left" w:pos="8244"/>
-          <w:tab w:val="left" w:pos="9160"/>
-          <w:tab w:val="left" w:pos="10076"/>
-          <w:tab w:val="left" w:pos="10992"/>
-          <w:tab w:val="left" w:pos="11908"/>
-          <w:tab w:val="left" w:pos="12824"/>
-          <w:tab w:val="left" w:pos="13740"/>
-          <w:tab w:val="left" w:pos="14656"/>
-        </w:tabs>
-        <w:spacing w:line="0" w:lineRule="atLeast"/>
-        <w:ind w:left="360"/>
-        <w:rPr>
-          <w:rFonts w:ascii="Courier New" w:hAnsi="Courier New" w:cs="Courier New"/>
-          <w:color w:val="333333"/>
-          <w:sz w:val="20"/>
-          <w:szCs w:val="20"/>
-        </w:rPr>
-      </w:pPr>
-      <w:r>
-        <w:rPr>
-          <w:rFonts w:ascii="Courier New" w:hAnsi="Courier New" w:cs="Courier New"/>
-          <w:color w:val="333333"/>
-          <w:sz w:val="20"/>
-          <w:szCs w:val="20"/>
-        </w:rPr>
-        <w:t xml:space="preserve">            </w:t>
-      </w:r>
-      <w:proofErr w:type="spellStart"/>
-      <w:r>
-        <w:rPr>
-          <w:rFonts w:ascii="Courier New" w:hAnsi="Courier New" w:cs="Courier New"/>
-          <w:color w:val="333333"/>
-          <w:sz w:val="20"/>
-          <w:szCs w:val="20"/>
-        </w:rPr>
-        <w:t>secondMatrix</w:t>
-      </w:r>
-      <w:proofErr w:type="spellEnd"/>
-      <w:r>
-        <w:rPr>
-          <w:rFonts w:ascii="Courier New" w:hAnsi="Courier New" w:cs="Courier New"/>
-          <w:color w:val="333333"/>
-          <w:sz w:val="20"/>
-          <w:szCs w:val="20"/>
-        </w:rPr>
-        <w:t xml:space="preserve"> [row] [col] = ( rand() % </w:t>
+        <w:t xml:space="preserve"> ) * FactorIntToDouble;</w:t>
+      </w:r>
+    </w:p>
+    <w:p>
+      <w:pPr>
+        <w:tabs>
+          <w:tab w:val="left" w:pos="916"/>
+          <w:tab w:val="left" w:pos="1832"/>
+          <w:tab w:val="left" w:pos="2748"/>
+          <w:tab w:val="left" w:pos="3664"/>
+          <w:tab w:val="left" w:pos="4580"/>
+          <w:tab w:val="left" w:pos="5496"/>
+          <w:tab w:val="left" w:pos="6412"/>
+          <w:tab w:val="left" w:pos="7328"/>
+          <w:tab w:val="left" w:pos="8244"/>
+          <w:tab w:val="left" w:pos="9160"/>
+          <w:tab w:val="left" w:pos="10076"/>
+          <w:tab w:val="left" w:pos="10992"/>
+          <w:tab w:val="left" w:pos="11908"/>
+          <w:tab w:val="left" w:pos="12824"/>
+          <w:tab w:val="left" w:pos="13740"/>
+          <w:tab w:val="left" w:pos="14656"/>
+        </w:tabs>
+        <w:spacing w:line="0" w:lineRule="atLeast"/>
+        <w:ind w:left="360"/>
+        <w:rPr>
+          <w:rFonts w:ascii="Courier New" w:hAnsi="Courier New" w:cs="Courier New"/>
+          <w:color w:val="333333"/>
+          <w:sz w:val="20"/>
+          <w:szCs w:val="20"/>
+        </w:rPr>
+      </w:pPr>
+      <w:r>
+        <w:rPr>
+          <w:rFonts w:ascii="Courier New" w:hAnsi="Courier New" w:cs="Courier New"/>
+          <w:color w:val="333333"/>
+          <w:sz w:val="20"/>
+          <w:szCs w:val="20"/>
+        </w:rPr>
+        <w:t xml:space="preserve">            secondMatrix [row] [col] = ( rand() % </w:t>
       </w:r>
       <w:r>
         <w:rPr>
@@ -2624,27 +2000,7 @@
           <w:sz w:val="20"/>
           <w:szCs w:val="20"/>
         </w:rPr>
-        <w:t xml:space="preserve"> ) * </w:t>
-      </w:r>
-      <w:proofErr w:type="spellStart"/>
-      <w:r>
-        <w:rPr>
-          <w:rFonts w:ascii="Courier New" w:hAnsi="Courier New" w:cs="Courier New"/>
-          <w:color w:val="333333"/>
-          <w:sz w:val="20"/>
-          <w:szCs w:val="20"/>
-        </w:rPr>
-        <w:t>FactorIntToDouble</w:t>
-      </w:r>
-      <w:proofErr w:type="spellEnd"/>
-      <w:r>
-        <w:rPr>
-          <w:rFonts w:ascii="Courier New" w:hAnsi="Courier New" w:cs="Courier New"/>
-          <w:color w:val="333333"/>
-          <w:sz w:val="20"/>
-          <w:szCs w:val="20"/>
-        </w:rPr>
-        <w:t>;</w:t>
+        <w:t xml:space="preserve"> ) * FactorIntToDouble;</w:t>
       </w:r>
     </w:p>
     <w:p>
@@ -2977,293 +2333,193 @@
           <w:sz w:val="20"/>
           <w:szCs w:val="20"/>
         </w:rPr>
-        <w:t xml:space="preserve">    </w:t>
-      </w:r>
-      <w:proofErr w:type="spellStart"/>
-      <w:r>
-        <w:rPr>
-          <w:rFonts w:ascii="Courier New" w:hAnsi="Courier New" w:cs="Courier New"/>
-          <w:color w:val="333333"/>
-          <w:sz w:val="20"/>
-          <w:szCs w:val="20"/>
-        </w:rPr>
-        <w:t>matrixInit</w:t>
-      </w:r>
-      <w:proofErr w:type="spellEnd"/>
-      <w:r>
-        <w:rPr>
-          <w:rFonts w:ascii="Courier New" w:hAnsi="Courier New" w:cs="Courier New"/>
-          <w:color w:val="333333"/>
-          <w:sz w:val="20"/>
-          <w:szCs w:val="20"/>
-        </w:rPr>
-        <w:t>();</w:t>
-      </w:r>
-    </w:p>
-    <w:p>
-      <w:pPr>
-        <w:tabs>
-          <w:tab w:val="left" w:pos="916"/>
-          <w:tab w:val="left" w:pos="1832"/>
-          <w:tab w:val="left" w:pos="2748"/>
-          <w:tab w:val="left" w:pos="3664"/>
-          <w:tab w:val="left" w:pos="4580"/>
-          <w:tab w:val="left" w:pos="5496"/>
-          <w:tab w:val="left" w:pos="6412"/>
-          <w:tab w:val="left" w:pos="7328"/>
-          <w:tab w:val="left" w:pos="8244"/>
-          <w:tab w:val="left" w:pos="9160"/>
-          <w:tab w:val="left" w:pos="10076"/>
-          <w:tab w:val="left" w:pos="10992"/>
-          <w:tab w:val="left" w:pos="11908"/>
-          <w:tab w:val="left" w:pos="12824"/>
-          <w:tab w:val="left" w:pos="13740"/>
-          <w:tab w:val="left" w:pos="14656"/>
-        </w:tabs>
-        <w:spacing w:line="0" w:lineRule="atLeast"/>
-        <w:ind w:left="360"/>
-        <w:rPr>
-          <w:rFonts w:ascii="Courier New" w:hAnsi="Courier New" w:cs="Courier New"/>
-          <w:color w:val="333333"/>
-          <w:sz w:val="20"/>
-          <w:szCs w:val="20"/>
-        </w:rPr>
-      </w:pPr>
-    </w:p>
-    <w:p>
-      <w:pPr>
-        <w:tabs>
-          <w:tab w:val="left" w:pos="916"/>
-          <w:tab w:val="left" w:pos="1832"/>
-          <w:tab w:val="left" w:pos="2748"/>
-          <w:tab w:val="left" w:pos="3664"/>
-          <w:tab w:val="left" w:pos="4580"/>
-          <w:tab w:val="left" w:pos="5496"/>
-          <w:tab w:val="left" w:pos="6412"/>
-          <w:tab w:val="left" w:pos="7328"/>
-          <w:tab w:val="left" w:pos="8244"/>
-          <w:tab w:val="left" w:pos="9160"/>
-          <w:tab w:val="left" w:pos="10076"/>
-          <w:tab w:val="left" w:pos="10992"/>
-          <w:tab w:val="left" w:pos="11908"/>
-          <w:tab w:val="left" w:pos="12824"/>
-          <w:tab w:val="left" w:pos="13740"/>
-          <w:tab w:val="left" w:pos="14656"/>
-        </w:tabs>
-        <w:spacing w:line="0" w:lineRule="atLeast"/>
-        <w:ind w:left="360"/>
-        <w:rPr>
-          <w:rFonts w:ascii="Courier New" w:hAnsi="Courier New" w:cs="Courier New"/>
-          <w:color w:val="333333"/>
-          <w:sz w:val="20"/>
-          <w:szCs w:val="20"/>
-        </w:rPr>
-      </w:pPr>
-      <w:r>
-        <w:rPr>
-          <w:rFonts w:ascii="Courier New" w:hAnsi="Courier New" w:cs="Courier New"/>
-          <w:color w:val="333333"/>
-          <w:sz w:val="20"/>
-          <w:szCs w:val="20"/>
-        </w:rPr>
-        <w:t xml:space="preserve">    </w:t>
-      </w:r>
-      <w:proofErr w:type="spellStart"/>
-      <w:r>
-        <w:rPr>
-          <w:rFonts w:ascii="Courier New" w:hAnsi="Courier New" w:cs="Courier New"/>
-          <w:color w:val="333333"/>
-          <w:sz w:val="20"/>
-          <w:szCs w:val="20"/>
-        </w:rPr>
-        <w:t>clock_t</w:t>
-      </w:r>
-      <w:proofErr w:type="spellEnd"/>
-      <w:r>
-        <w:rPr>
-          <w:rFonts w:ascii="Courier New" w:hAnsi="Courier New" w:cs="Courier New"/>
-          <w:color w:val="333333"/>
-          <w:sz w:val="20"/>
-          <w:szCs w:val="20"/>
-        </w:rPr>
-        <w:t xml:space="preserve"> t1 = clock(); </w:t>
-      </w:r>
-    </w:p>
-    <w:p>
-      <w:pPr>
-        <w:tabs>
-          <w:tab w:val="left" w:pos="916"/>
-          <w:tab w:val="left" w:pos="1832"/>
-          <w:tab w:val="left" w:pos="2748"/>
-          <w:tab w:val="left" w:pos="3664"/>
-          <w:tab w:val="left" w:pos="4580"/>
-          <w:tab w:val="left" w:pos="5496"/>
-          <w:tab w:val="left" w:pos="6412"/>
-          <w:tab w:val="left" w:pos="7328"/>
-          <w:tab w:val="left" w:pos="8244"/>
-          <w:tab w:val="left" w:pos="9160"/>
-          <w:tab w:val="left" w:pos="10076"/>
-          <w:tab w:val="left" w:pos="10992"/>
-          <w:tab w:val="left" w:pos="11908"/>
-          <w:tab w:val="left" w:pos="12824"/>
-          <w:tab w:val="left" w:pos="13740"/>
-          <w:tab w:val="left" w:pos="14656"/>
-        </w:tabs>
-        <w:spacing w:line="0" w:lineRule="atLeast"/>
-        <w:ind w:left="360"/>
-        <w:rPr>
-          <w:rFonts w:ascii="Courier New" w:hAnsi="Courier New" w:cs="Courier New"/>
-          <w:color w:val="333333"/>
-          <w:sz w:val="20"/>
-          <w:szCs w:val="20"/>
-        </w:rPr>
-      </w:pPr>
-      <w:r>
-        <w:rPr>
-          <w:rFonts w:ascii="Courier New" w:hAnsi="Courier New" w:cs="Courier New"/>
-          <w:color w:val="333333"/>
-          <w:sz w:val="20"/>
-          <w:szCs w:val="20"/>
-        </w:rPr>
-        <w:t xml:space="preserve">    </w:t>
-      </w:r>
-      <w:proofErr w:type="spellStart"/>
-      <w:r>
-        <w:rPr>
-          <w:rFonts w:ascii="Courier New" w:hAnsi="Courier New" w:cs="Courier New"/>
-          <w:color w:val="333333"/>
-          <w:sz w:val="20"/>
-          <w:szCs w:val="20"/>
-        </w:rPr>
-        <w:t>matrixMulti</w:t>
-      </w:r>
-      <w:proofErr w:type="spellEnd"/>
-      <w:r>
-        <w:rPr>
-          <w:rFonts w:ascii="Courier New" w:hAnsi="Courier New" w:cs="Courier New"/>
-          <w:color w:val="333333"/>
-          <w:sz w:val="20"/>
-          <w:szCs w:val="20"/>
-        </w:rPr>
-        <w:t>();</w:t>
-      </w:r>
-    </w:p>
-    <w:p>
-      <w:pPr>
-        <w:tabs>
-          <w:tab w:val="left" w:pos="916"/>
-          <w:tab w:val="left" w:pos="1832"/>
-          <w:tab w:val="left" w:pos="2748"/>
-          <w:tab w:val="left" w:pos="3664"/>
-          <w:tab w:val="left" w:pos="4580"/>
-          <w:tab w:val="left" w:pos="5496"/>
-          <w:tab w:val="left" w:pos="6412"/>
-          <w:tab w:val="left" w:pos="7328"/>
-          <w:tab w:val="left" w:pos="8244"/>
-          <w:tab w:val="left" w:pos="9160"/>
-          <w:tab w:val="left" w:pos="10076"/>
-          <w:tab w:val="left" w:pos="10992"/>
-          <w:tab w:val="left" w:pos="11908"/>
-          <w:tab w:val="left" w:pos="12824"/>
-          <w:tab w:val="left" w:pos="13740"/>
-          <w:tab w:val="left" w:pos="14656"/>
-        </w:tabs>
-        <w:spacing w:line="0" w:lineRule="atLeast"/>
-        <w:ind w:left="360"/>
-        <w:rPr>
-          <w:rFonts w:ascii="Courier New" w:hAnsi="Courier New" w:cs="Courier New"/>
-          <w:color w:val="333333"/>
-          <w:sz w:val="20"/>
-          <w:szCs w:val="20"/>
-        </w:rPr>
-      </w:pPr>
-      <w:r>
-        <w:rPr>
-          <w:rFonts w:ascii="Courier New" w:hAnsi="Courier New" w:cs="Courier New"/>
-          <w:color w:val="333333"/>
-          <w:sz w:val="20"/>
-          <w:szCs w:val="20"/>
-        </w:rPr>
-        <w:t xml:space="preserve">    </w:t>
-      </w:r>
-      <w:proofErr w:type="spellStart"/>
-      <w:r>
-        <w:rPr>
-          <w:rFonts w:ascii="Courier New" w:hAnsi="Courier New" w:cs="Courier New"/>
-          <w:color w:val="333333"/>
-          <w:sz w:val="20"/>
-          <w:szCs w:val="20"/>
-        </w:rPr>
-        <w:t>clock_t</w:t>
-      </w:r>
-      <w:proofErr w:type="spellEnd"/>
-      <w:r>
-        <w:rPr>
-          <w:rFonts w:ascii="Courier New" w:hAnsi="Courier New" w:cs="Courier New"/>
-          <w:color w:val="333333"/>
-          <w:sz w:val="20"/>
-          <w:szCs w:val="20"/>
-        </w:rPr>
-        <w:t xml:space="preserve"> t2 = clock(); </w:t>
-      </w:r>
-    </w:p>
-    <w:p>
-      <w:pPr>
-        <w:tabs>
-          <w:tab w:val="left" w:pos="916"/>
-          <w:tab w:val="left" w:pos="1832"/>
-          <w:tab w:val="left" w:pos="2748"/>
-          <w:tab w:val="left" w:pos="3664"/>
-          <w:tab w:val="left" w:pos="4580"/>
-          <w:tab w:val="left" w:pos="5496"/>
-          <w:tab w:val="left" w:pos="6412"/>
-          <w:tab w:val="left" w:pos="7328"/>
-          <w:tab w:val="left" w:pos="8244"/>
-          <w:tab w:val="left" w:pos="9160"/>
-          <w:tab w:val="left" w:pos="10076"/>
-          <w:tab w:val="left" w:pos="10992"/>
-          <w:tab w:val="left" w:pos="11908"/>
-          <w:tab w:val="left" w:pos="12824"/>
-          <w:tab w:val="left" w:pos="13740"/>
-          <w:tab w:val="left" w:pos="14656"/>
-        </w:tabs>
-        <w:spacing w:line="0" w:lineRule="atLeast"/>
-        <w:ind w:left="360"/>
-        <w:rPr>
-          <w:rFonts w:ascii="Courier New" w:hAnsi="Courier New" w:cs="Courier New"/>
-          <w:color w:val="333333"/>
-          <w:sz w:val="20"/>
-          <w:szCs w:val="20"/>
-        </w:rPr>
-      </w:pPr>
-      <w:r>
-        <w:rPr>
-          <w:rFonts w:ascii="Courier New" w:hAnsi="Courier New" w:cs="Courier New"/>
-          <w:color w:val="333333"/>
-          <w:sz w:val="20"/>
-          <w:szCs w:val="20"/>
-        </w:rPr>
-        <w:t xml:space="preserve">    </w:t>
-      </w:r>
-      <w:proofErr w:type="spellStart"/>
-      <w:r>
-        <w:rPr>
-          <w:rFonts w:ascii="Courier New" w:hAnsi="Courier New" w:cs="Courier New"/>
-          <w:color w:val="333333"/>
-          <w:sz w:val="20"/>
-          <w:szCs w:val="20"/>
-        </w:rPr>
-        <w:t>printf</w:t>
-      </w:r>
-      <w:proofErr w:type="spellEnd"/>
-      <w:r>
-        <w:rPr>
-          <w:rFonts w:ascii="Courier New" w:hAnsi="Courier New" w:cs="Courier New"/>
-          <w:color w:val="333333"/>
-          <w:sz w:val="20"/>
-          <w:szCs w:val="20"/>
-        </w:rPr>
-        <w:t>(</w:t>
+        <w:t xml:space="preserve">    matrixInit();</w:t>
+      </w:r>
+    </w:p>
+    <w:p>
+      <w:pPr>
+        <w:tabs>
+          <w:tab w:val="left" w:pos="916"/>
+          <w:tab w:val="left" w:pos="1832"/>
+          <w:tab w:val="left" w:pos="2748"/>
+          <w:tab w:val="left" w:pos="3664"/>
+          <w:tab w:val="left" w:pos="4580"/>
+          <w:tab w:val="left" w:pos="5496"/>
+          <w:tab w:val="left" w:pos="6412"/>
+          <w:tab w:val="left" w:pos="7328"/>
+          <w:tab w:val="left" w:pos="8244"/>
+          <w:tab w:val="left" w:pos="9160"/>
+          <w:tab w:val="left" w:pos="10076"/>
+          <w:tab w:val="left" w:pos="10992"/>
+          <w:tab w:val="left" w:pos="11908"/>
+          <w:tab w:val="left" w:pos="12824"/>
+          <w:tab w:val="left" w:pos="13740"/>
+          <w:tab w:val="left" w:pos="14656"/>
+        </w:tabs>
+        <w:spacing w:line="0" w:lineRule="atLeast"/>
+        <w:ind w:left="360"/>
+        <w:rPr>
+          <w:rFonts w:ascii="Courier New" w:hAnsi="Courier New" w:cs="Courier New"/>
+          <w:color w:val="333333"/>
+          <w:sz w:val="20"/>
+          <w:szCs w:val="20"/>
+        </w:rPr>
+      </w:pPr>
+    </w:p>
+    <w:p>
+      <w:pPr>
+        <w:tabs>
+          <w:tab w:val="left" w:pos="916"/>
+          <w:tab w:val="left" w:pos="1832"/>
+          <w:tab w:val="left" w:pos="2748"/>
+          <w:tab w:val="left" w:pos="3664"/>
+          <w:tab w:val="left" w:pos="4580"/>
+          <w:tab w:val="left" w:pos="5496"/>
+          <w:tab w:val="left" w:pos="6412"/>
+          <w:tab w:val="left" w:pos="7328"/>
+          <w:tab w:val="left" w:pos="8244"/>
+          <w:tab w:val="left" w:pos="9160"/>
+          <w:tab w:val="left" w:pos="10076"/>
+          <w:tab w:val="left" w:pos="10992"/>
+          <w:tab w:val="left" w:pos="11908"/>
+          <w:tab w:val="left" w:pos="12824"/>
+          <w:tab w:val="left" w:pos="13740"/>
+          <w:tab w:val="left" w:pos="14656"/>
+        </w:tabs>
+        <w:spacing w:line="0" w:lineRule="atLeast"/>
+        <w:ind w:left="360"/>
+        <w:rPr>
+          <w:rFonts w:ascii="Courier New" w:hAnsi="Courier New" w:cs="Courier New"/>
+          <w:color w:val="333333"/>
+          <w:sz w:val="20"/>
+          <w:szCs w:val="20"/>
+        </w:rPr>
+      </w:pPr>
+      <w:r>
+        <w:rPr>
+          <w:rFonts w:ascii="Courier New" w:hAnsi="Courier New" w:cs="Courier New"/>
+          <w:color w:val="333333"/>
+          <w:sz w:val="20"/>
+          <w:szCs w:val="20"/>
+        </w:rPr>
+        <w:t xml:space="preserve">    clock_t t1 = clock(); </w:t>
+      </w:r>
+    </w:p>
+    <w:p>
+      <w:pPr>
+        <w:tabs>
+          <w:tab w:val="left" w:pos="916"/>
+          <w:tab w:val="left" w:pos="1832"/>
+          <w:tab w:val="left" w:pos="2748"/>
+          <w:tab w:val="left" w:pos="3664"/>
+          <w:tab w:val="left" w:pos="4580"/>
+          <w:tab w:val="left" w:pos="5496"/>
+          <w:tab w:val="left" w:pos="6412"/>
+          <w:tab w:val="left" w:pos="7328"/>
+          <w:tab w:val="left" w:pos="8244"/>
+          <w:tab w:val="left" w:pos="9160"/>
+          <w:tab w:val="left" w:pos="10076"/>
+          <w:tab w:val="left" w:pos="10992"/>
+          <w:tab w:val="left" w:pos="11908"/>
+          <w:tab w:val="left" w:pos="12824"/>
+          <w:tab w:val="left" w:pos="13740"/>
+          <w:tab w:val="left" w:pos="14656"/>
+        </w:tabs>
+        <w:spacing w:line="0" w:lineRule="atLeast"/>
+        <w:ind w:left="360"/>
+        <w:rPr>
+          <w:rFonts w:ascii="Courier New" w:hAnsi="Courier New" w:cs="Courier New"/>
+          <w:color w:val="333333"/>
+          <w:sz w:val="20"/>
+          <w:szCs w:val="20"/>
+        </w:rPr>
+      </w:pPr>
+      <w:r>
+        <w:rPr>
+          <w:rFonts w:ascii="Courier New" w:hAnsi="Courier New" w:cs="Courier New"/>
+          <w:color w:val="333333"/>
+          <w:sz w:val="20"/>
+          <w:szCs w:val="20"/>
+        </w:rPr>
+        <w:t xml:space="preserve">    matrixMulti();</w:t>
+      </w:r>
+    </w:p>
+    <w:p>
+      <w:pPr>
+        <w:tabs>
+          <w:tab w:val="left" w:pos="916"/>
+          <w:tab w:val="left" w:pos="1832"/>
+          <w:tab w:val="left" w:pos="2748"/>
+          <w:tab w:val="left" w:pos="3664"/>
+          <w:tab w:val="left" w:pos="4580"/>
+          <w:tab w:val="left" w:pos="5496"/>
+          <w:tab w:val="left" w:pos="6412"/>
+          <w:tab w:val="left" w:pos="7328"/>
+          <w:tab w:val="left" w:pos="8244"/>
+          <w:tab w:val="left" w:pos="9160"/>
+          <w:tab w:val="left" w:pos="10076"/>
+          <w:tab w:val="left" w:pos="10992"/>
+          <w:tab w:val="left" w:pos="11908"/>
+          <w:tab w:val="left" w:pos="12824"/>
+          <w:tab w:val="left" w:pos="13740"/>
+          <w:tab w:val="left" w:pos="14656"/>
+        </w:tabs>
+        <w:spacing w:line="0" w:lineRule="atLeast"/>
+        <w:ind w:left="360"/>
+        <w:rPr>
+          <w:rFonts w:ascii="Courier New" w:hAnsi="Courier New" w:cs="Courier New"/>
+          <w:color w:val="333333"/>
+          <w:sz w:val="20"/>
+          <w:szCs w:val="20"/>
+        </w:rPr>
+      </w:pPr>
+      <w:r>
+        <w:rPr>
+          <w:rFonts w:ascii="Courier New" w:hAnsi="Courier New" w:cs="Courier New"/>
+          <w:color w:val="333333"/>
+          <w:sz w:val="20"/>
+          <w:szCs w:val="20"/>
+        </w:rPr>
+        <w:t xml:space="preserve">    clock_t t2 = clock(); </w:t>
+      </w:r>
+    </w:p>
+    <w:p>
+      <w:pPr>
+        <w:tabs>
+          <w:tab w:val="left" w:pos="916"/>
+          <w:tab w:val="left" w:pos="1832"/>
+          <w:tab w:val="left" w:pos="2748"/>
+          <w:tab w:val="left" w:pos="3664"/>
+          <w:tab w:val="left" w:pos="4580"/>
+          <w:tab w:val="left" w:pos="5496"/>
+          <w:tab w:val="left" w:pos="6412"/>
+          <w:tab w:val="left" w:pos="7328"/>
+          <w:tab w:val="left" w:pos="8244"/>
+          <w:tab w:val="left" w:pos="9160"/>
+          <w:tab w:val="left" w:pos="10076"/>
+          <w:tab w:val="left" w:pos="10992"/>
+          <w:tab w:val="left" w:pos="11908"/>
+          <w:tab w:val="left" w:pos="12824"/>
+          <w:tab w:val="left" w:pos="13740"/>
+          <w:tab w:val="left" w:pos="14656"/>
+        </w:tabs>
+        <w:spacing w:line="0" w:lineRule="atLeast"/>
+        <w:ind w:left="360"/>
+        <w:rPr>
+          <w:rFonts w:ascii="Courier New" w:hAnsi="Courier New" w:cs="Courier New"/>
+          <w:color w:val="333333"/>
+          <w:sz w:val="20"/>
+          <w:szCs w:val="20"/>
+        </w:rPr>
+      </w:pPr>
+      <w:r>
+        <w:rPr>
+          <w:rFonts w:ascii="Courier New" w:hAnsi="Courier New" w:cs="Courier New"/>
+          <w:color w:val="333333"/>
+          <w:sz w:val="20"/>
+          <w:szCs w:val="20"/>
+        </w:rPr>
+        <w:t xml:space="preserve">    printf(</w:t>
       </w:r>
       <w:r>
         <w:rPr>
@@ -3283,20 +2539,8 @@
           <w:szCs w:val="20"/>
           <w:shd w:val="clear" w:color="auto" w:fill="EEEEEE"/>
         </w:rPr>
-        <w:t>%</w:t>
-      </w:r>
-      <w:proofErr w:type="spellStart"/>
-      <w:r>
-        <w:rPr>
-          <w:rFonts w:ascii="Courier New" w:hAnsi="Courier New" w:cs="Courier New"/>
-          <w:color w:val="333333"/>
-          <w:sz w:val="20"/>
-          <w:szCs w:val="20"/>
-          <w:shd w:val="clear" w:color="auto" w:fill="EEEEEE"/>
-        </w:rPr>
-        <w:t>ld</w:t>
-      </w:r>
-      <w:proofErr w:type="spellEnd"/>
+        <w:t>%ld</w:t>
+      </w:r>
       <w:r>
         <w:rPr>
           <w:rFonts w:ascii="Courier New" w:hAnsi="Courier New" w:cs="Courier New"/>
@@ -3573,8 +2817,8 @@
           <w:rFonts w:asciiTheme="minorHAnsi" w:hAnsiTheme="minorHAnsi" w:cstheme="minorHAnsi"/>
         </w:rPr>
       </w:pPr>
-      <w:bookmarkStart w:id="1" w:name="OLE_LINK1"/>
-      <w:bookmarkStart w:id="2" w:name="OLE_LINK2"/>
+      <w:bookmarkStart w:id="0" w:name="OLE_LINK1"/>
+      <w:bookmarkStart w:id="1" w:name="OLE_LINK2"/>
       <w:r>
         <w:rPr>
           <w:rFonts w:asciiTheme="minorHAnsi" w:hAnsiTheme="minorHAnsi" w:cstheme="minorHAnsi"/>
@@ -3608,68 +2852,18 @@
           <w:rFonts w:asciiTheme="minorHAnsi" w:hAnsiTheme="minorHAnsi" w:cstheme="minorHAnsi"/>
           <w:color w:val="4472C4" w:themeColor="accent1"/>
         </w:rPr>
-        <w:t xml:space="preserve">$ </w:t>
-      </w:r>
-      <w:proofErr w:type="spellStart"/>
+        <w:t>$ gcc program.c -o program.o -</w:t>
+      </w:r>
       <w:r>
         <w:rPr>
           <w:rFonts w:asciiTheme="minorHAnsi" w:hAnsiTheme="minorHAnsi" w:cstheme="minorHAnsi"/>
           <w:color w:val="4472C4" w:themeColor="accent1"/>
         </w:rPr>
-        <w:t>gcc</w:t>
-      </w:r>
-      <w:proofErr w:type="spellEnd"/>
-      <w:r>
-        <w:rPr>
-          <w:rFonts w:asciiTheme="minorHAnsi" w:hAnsiTheme="minorHAnsi" w:cstheme="minorHAnsi"/>
-          <w:color w:val="4472C4" w:themeColor="accent1"/>
-        </w:rPr>
-        <w:t xml:space="preserve"> </w:t>
-      </w:r>
-      <w:proofErr w:type="spellStart"/>
-      <w:r>
-        <w:rPr>
-          <w:rFonts w:asciiTheme="minorHAnsi" w:hAnsiTheme="minorHAnsi" w:cstheme="minorHAnsi"/>
-          <w:color w:val="4472C4" w:themeColor="accent1"/>
-        </w:rPr>
-        <w:t>program.c</w:t>
-      </w:r>
-      <w:proofErr w:type="spellEnd"/>
-      <w:r>
-        <w:rPr>
-          <w:rFonts w:asciiTheme="minorHAnsi" w:hAnsiTheme="minorHAnsi" w:cstheme="minorHAnsi"/>
-          <w:color w:val="4472C4" w:themeColor="accent1"/>
-        </w:rPr>
-        <w:t xml:space="preserve"> -o </w:t>
-      </w:r>
-      <w:proofErr w:type="spellStart"/>
-      <w:r>
-        <w:rPr>
-          <w:rFonts w:asciiTheme="minorHAnsi" w:hAnsiTheme="minorHAnsi" w:cstheme="minorHAnsi"/>
-          <w:color w:val="4472C4" w:themeColor="accent1"/>
-        </w:rPr>
-        <w:t>program.o</w:t>
-      </w:r>
-      <w:proofErr w:type="spellEnd"/>
-      <w:r>
-        <w:rPr>
-          <w:rFonts w:asciiTheme="minorHAnsi" w:hAnsiTheme="minorHAnsi" w:cstheme="minorHAnsi"/>
-          <w:color w:val="4472C4" w:themeColor="accent1"/>
-        </w:rPr>
-        <w:t xml:space="preserve"> -</w:t>
-      </w:r>
-      <w:proofErr w:type="spellStart"/>
-      <w:r>
-        <w:rPr>
-          <w:rFonts w:asciiTheme="minorHAnsi" w:hAnsiTheme="minorHAnsi" w:cstheme="minorHAnsi"/>
-          <w:color w:val="4472C4" w:themeColor="accent1"/>
-        </w:rPr>
         <w:t>fopenmp</w:t>
       </w:r>
-      <w:proofErr w:type="spellEnd"/>
-    </w:p>
+    </w:p>
+    <w:bookmarkEnd w:id="0"/>
     <w:bookmarkEnd w:id="1"/>
-    <w:bookmarkEnd w:id="2"/>
     <w:p>
       <w:pPr>
         <w:ind w:left="360"/>
@@ -4110,7 +3304,7 @@
 </file>
 
 <file path=word/endnotes.xml><?xml version="1.0" encoding="utf-8"?>
-<w:endnotes xmlns:wpc="http://schemas.microsoft.com/office/word/2010/wordprocessingCanvas" xmlns:cx="http://schemas.microsoft.com/office/drawing/2014/chartex" xmlns:cx1="http://schemas.microsoft.com/office/drawing/2015/9/8/chartex" xmlns:cx2="http://schemas.microsoft.com/office/drawing/2015/10/21/chartex" xmlns:cx3="http://schemas.microsoft.com/office/drawing/2016/5/9/chartex" xmlns:cx4="http://schemas.microsoft.com/office/drawing/2016/5/10/chartex" xmlns:cx5="http://schemas.microsoft.com/office/drawing/2016/5/11/chartex" xmlns:cx6="http://schemas.microsoft.com/office/drawing/2016/5/12/chartex" xmlns:cx7="http://schemas.microsoft.com/office/drawing/2016/5/13/chartex" xmlns:cx8="http://schemas.microsoft.com/office/drawing/2016/5/14/chartex" xmlns:mc="http://schemas.openxmlformats.org/markup-compatibility/2006" xmlns:aink="http://schemas.microsoft.com/office/drawing/2016/ink" xmlns:am3d="http://schemas.microsoft.com/office/drawing/2017/model3d" xmlns:o="urn:schemas-microsoft-com:office:office" xmlns:r="http://schemas.openxmlformats.org/officeDocument/2006/relationships" xmlns:m="http://schemas.openxmlformats.org/officeDocument/2006/math" xmlns:v="urn:schemas-microsoft-com:vml" xmlns:wp14="http://schemas.microsoft.com/office/word/2010/wordprocessingDrawing" xmlns:wp="http://schemas.openxmlformats.org/drawingml/2006/wordprocessingDrawing" xmlns:w10="urn:schemas-microsoft-com:office:word" xmlns:w="http://schemas.openxmlformats.org/wordprocessingml/2006/main" xmlns:w14="http://schemas.microsoft.com/office/word/2010/wordml" xmlns:w15="http://schemas.microsoft.com/office/word/2012/wordml" xmlns:w16cid="http://schemas.microsoft.com/office/word/2016/wordml/cid" xmlns:w16se="http://schemas.microsoft.com/office/word/2015/wordml/symex" xmlns:wpg="http://schemas.microsoft.com/office/word/2010/wordprocessingGroup" xmlns:wpi="http://schemas.microsoft.com/office/word/2010/wordprocessingInk" xmlns:wne="http://schemas.microsoft.com/office/word/2006/wordml" xmlns:wps="http://schemas.microsoft.com/office/word/2010/wordprocessingShape" mc:Ignorable="w14 w15 w16se w16cid wp14">
+<w:endnotes xmlns:wpc="http://schemas.microsoft.com/office/word/2010/wordprocessingCanvas" xmlns:cx="http://schemas.microsoft.com/office/drawing/2014/chartex" xmlns:cx1="http://schemas.microsoft.com/office/drawing/2015/9/8/chartex" xmlns:cx2="http://schemas.microsoft.com/office/drawing/2015/10/21/chartex" xmlns:cx3="http://schemas.microsoft.com/office/drawing/2016/5/9/chartex" xmlns:cx4="http://schemas.microsoft.com/office/drawing/2016/5/10/chartex" xmlns:cx5="http://schemas.microsoft.com/office/drawing/2016/5/11/chartex" xmlns:cx6="http://schemas.microsoft.com/office/drawing/2016/5/12/chartex" xmlns:cx7="http://schemas.microsoft.com/office/drawing/2016/5/13/chartex" xmlns:cx8="http://schemas.microsoft.com/office/drawing/2016/5/14/chartex" xmlns:mc="http://schemas.openxmlformats.org/markup-compatibility/2006" xmlns:aink="http://schemas.microsoft.com/office/drawing/2016/ink" xmlns:am3d="http://schemas.microsoft.com/office/drawing/2017/model3d" xmlns:o="urn:schemas-microsoft-com:office:office" xmlns:r="http://schemas.openxmlformats.org/officeDocument/2006/relationships" xmlns:m="http://schemas.openxmlformats.org/officeDocument/2006/math" xmlns:v="urn:schemas-microsoft-com:vml" xmlns:wp14="http://schemas.microsoft.com/office/word/2010/wordprocessingDrawing" xmlns:wp="http://schemas.openxmlformats.org/drawingml/2006/wordprocessingDrawing" xmlns:w10="urn:schemas-microsoft-com:office:word" xmlns:w="http://schemas.openxmlformats.org/wordprocessingml/2006/main" xmlns:w14="http://schemas.microsoft.com/office/word/2010/wordml" xmlns:w15="http://schemas.microsoft.com/office/word/2012/wordml" xmlns:w16cex="http://schemas.microsoft.com/office/word/2018/wordml/cex" xmlns:w16cid="http://schemas.microsoft.com/office/word/2016/wordml/cid" xmlns:w16="http://schemas.microsoft.com/office/word/2018/wordml" xmlns:w16se="http://schemas.microsoft.com/office/word/2015/wordml/symex" xmlns:wpg="http://schemas.microsoft.com/office/word/2010/wordprocessingGroup" xmlns:wpi="http://schemas.microsoft.com/office/word/2010/wordprocessingInk" xmlns:wne="http://schemas.microsoft.com/office/word/2006/wordml" xmlns:wps="http://schemas.microsoft.com/office/word/2010/wordprocessingShape" mc:Ignorable="w14 w15 w16se w16cid w16 w16cex wp14">
   <w:endnote w:type="separator" w:id="-1">
     <w:p>
       <w:r>
@@ -4129,7 +3323,7 @@
 </file>
 
 <file path=word/footnotes.xml><?xml version="1.0" encoding="utf-8"?>
-<w:footnotes xmlns:wpc="http://schemas.microsoft.com/office/word/2010/wordprocessingCanvas" xmlns:cx="http://schemas.microsoft.com/office/drawing/2014/chartex" xmlns:cx1="http://schemas.microsoft.com/office/drawing/2015/9/8/chartex" xmlns:cx2="http://schemas.microsoft.com/office/drawing/2015/10/21/chartex" xmlns:cx3="http://schemas.microsoft.com/office/drawing/2016/5/9/chartex" xmlns:cx4="http://schemas.microsoft.com/office/drawing/2016/5/10/chartex" xmlns:cx5="http://schemas.microsoft.com/office/drawing/2016/5/11/chartex" xmlns:cx6="http://schemas.microsoft.com/office/drawing/2016/5/12/chartex" xmlns:cx7="http://schemas.microsoft.com/office/drawing/2016/5/13/chartex" xmlns:cx8="http://schemas.microsoft.com/office/drawing/2016/5/14/chartex" xmlns:mc="http://schemas.openxmlformats.org/markup-compatibility/2006" xmlns:aink="http://schemas.microsoft.com/office/drawing/2016/ink" xmlns:am3d="http://schemas.microsoft.com/office/drawing/2017/model3d" xmlns:o="urn:schemas-microsoft-com:office:office" xmlns:r="http://schemas.openxmlformats.org/officeDocument/2006/relationships" xmlns:m="http://schemas.openxmlformats.org/officeDocument/2006/math" xmlns:v="urn:schemas-microsoft-com:vml" xmlns:wp14="http://schemas.microsoft.com/office/word/2010/wordprocessingDrawing" xmlns:wp="http://schemas.openxmlformats.org/drawingml/2006/wordprocessingDrawing" xmlns:w10="urn:schemas-microsoft-com:office:word" xmlns:w="http://schemas.openxmlformats.org/wordprocessingml/2006/main" xmlns:w14="http://schemas.microsoft.com/office/word/2010/wordml" xmlns:w15="http://schemas.microsoft.com/office/word/2012/wordml" xmlns:w16cid="http://schemas.microsoft.com/office/word/2016/wordml/cid" xmlns:w16se="http://schemas.microsoft.com/office/word/2015/wordml/symex" xmlns:wpg="http://schemas.microsoft.com/office/word/2010/wordprocessingGroup" xmlns:wpi="http://schemas.microsoft.com/office/word/2010/wordprocessingInk" xmlns:wne="http://schemas.microsoft.com/office/word/2006/wordml" xmlns:wps="http://schemas.microsoft.com/office/word/2010/wordprocessingShape" mc:Ignorable="w14 w15 w16se w16cid wp14">
+<w:footnotes xmlns:wpc="http://schemas.microsoft.com/office/word/2010/wordprocessingCanvas" xmlns:cx="http://schemas.microsoft.com/office/drawing/2014/chartex" xmlns:cx1="http://schemas.microsoft.com/office/drawing/2015/9/8/chartex" xmlns:cx2="http://schemas.microsoft.com/office/drawing/2015/10/21/chartex" xmlns:cx3="http://schemas.microsoft.com/office/drawing/2016/5/9/chartex" xmlns:cx4="http://schemas.microsoft.com/office/drawing/2016/5/10/chartex" xmlns:cx5="http://schemas.microsoft.com/office/drawing/2016/5/11/chartex" xmlns:cx6="http://schemas.microsoft.com/office/drawing/2016/5/12/chartex" xmlns:cx7="http://schemas.microsoft.com/office/drawing/2016/5/13/chartex" xmlns:cx8="http://schemas.microsoft.com/office/drawing/2016/5/14/chartex" xmlns:mc="http://schemas.openxmlformats.org/markup-compatibility/2006" xmlns:aink="http://schemas.microsoft.com/office/drawing/2016/ink" xmlns:am3d="http://schemas.microsoft.com/office/drawing/2017/model3d" xmlns:o="urn:schemas-microsoft-com:office:office" xmlns:r="http://schemas.openxmlformats.org/officeDocument/2006/relationships" xmlns:m="http://schemas.openxmlformats.org/officeDocument/2006/math" xmlns:v="urn:schemas-microsoft-com:vml" xmlns:wp14="http://schemas.microsoft.com/office/word/2010/wordprocessingDrawing" xmlns:wp="http://schemas.openxmlformats.org/drawingml/2006/wordprocessingDrawing" xmlns:w10="urn:schemas-microsoft-com:office:word" xmlns:w="http://schemas.openxmlformats.org/wordprocessingml/2006/main" xmlns:w14="http://schemas.microsoft.com/office/word/2010/wordml" xmlns:w15="http://schemas.microsoft.com/office/word/2012/wordml" xmlns:w16cex="http://schemas.microsoft.com/office/word/2018/wordml/cex" xmlns:w16cid="http://schemas.microsoft.com/office/word/2016/wordml/cid" xmlns:w16="http://schemas.microsoft.com/office/word/2018/wordml" xmlns:w16se="http://schemas.microsoft.com/office/word/2015/wordml/symex" xmlns:wpg="http://schemas.microsoft.com/office/word/2010/wordprocessingGroup" xmlns:wpi="http://schemas.microsoft.com/office/word/2010/wordprocessingInk" xmlns:wne="http://schemas.microsoft.com/office/word/2006/wordml" xmlns:wps="http://schemas.microsoft.com/office/word/2010/wordprocessingShape" mc:Ignorable="w14 w15 w16se w16cid w16 w16cex wp14">
   <w:footnote w:type="separator" w:id="-1">
     <w:p>
       <w:r>
@@ -4148,7 +3342,7 @@
 </file>
 
 <file path=word/numbering.xml><?xml version="1.0" encoding="utf-8"?>
-<w:numbering xmlns:wpc="http://schemas.microsoft.com/office/word/2010/wordprocessingCanvas" xmlns:cx="http://schemas.microsoft.com/office/drawing/2014/chartex" xmlns:cx1="http://schemas.microsoft.com/office/drawing/2015/9/8/chartex" xmlns:cx2="http://schemas.microsoft.com/office/drawing/2015/10/21/chartex" xmlns:cx3="http://schemas.microsoft.com/office/drawing/2016/5/9/chartex" xmlns:cx4="http://schemas.microsoft.com/office/drawing/2016/5/10/chartex" xmlns:cx5="http://schemas.microsoft.com/office/drawing/2016/5/11/chartex" xmlns:cx6="http://schemas.microsoft.com/office/drawing/2016/5/12/chartex" xmlns:cx7="http://schemas.microsoft.com/office/drawing/2016/5/13/chartex" xmlns:cx8="http://schemas.microsoft.com/office/drawing/2016/5/14/chartex" xmlns:mc="http://schemas.openxmlformats.org/markup-compatibility/2006" xmlns:aink="http://schemas.microsoft.com/office/drawing/2016/ink" xmlns:am3d="http://schemas.microsoft.com/office/drawing/2017/model3d" xmlns:o="urn:schemas-microsoft-com:office:office" xmlns:r="http://schemas.openxmlformats.org/officeDocument/2006/relationships" xmlns:m="http://schemas.openxmlformats.org/officeDocument/2006/math" xmlns:v="urn:schemas-microsoft-com:vml" xmlns:wp14="http://schemas.microsoft.com/office/word/2010/wordprocessingDrawing" xmlns:wp="http://schemas.openxmlformats.org/drawingml/2006/wordprocessingDrawing" xmlns:w10="urn:schemas-microsoft-com:office:word" xmlns:w="http://schemas.openxmlformats.org/wordprocessingml/2006/main" xmlns:w14="http://schemas.microsoft.com/office/word/2010/wordml" xmlns:w15="http://schemas.microsoft.com/office/word/2012/wordml" xmlns:w16cid="http://schemas.microsoft.com/office/word/2016/wordml/cid" xmlns:w16se="http://schemas.microsoft.com/office/word/2015/wordml/symex" xmlns:wpg="http://schemas.microsoft.com/office/word/2010/wordprocessingGroup" xmlns:wpi="http://schemas.microsoft.com/office/word/2010/wordprocessingInk" xmlns:wne="http://schemas.microsoft.com/office/word/2006/wordml" xmlns:wps="http://schemas.microsoft.com/office/word/2010/wordprocessingShape" mc:Ignorable="w14 w15 w16se w16cid wp14">
+<w:numbering xmlns:wpc="http://schemas.microsoft.com/office/word/2010/wordprocessingCanvas" xmlns:cx="http://schemas.microsoft.com/office/drawing/2014/chartex" xmlns:cx1="http://schemas.microsoft.com/office/drawing/2015/9/8/chartex" xmlns:cx2="http://schemas.microsoft.com/office/drawing/2015/10/21/chartex" xmlns:cx3="http://schemas.microsoft.com/office/drawing/2016/5/9/chartex" xmlns:cx4="http://schemas.microsoft.com/office/drawing/2016/5/10/chartex" xmlns:cx5="http://schemas.microsoft.com/office/drawing/2016/5/11/chartex" xmlns:cx6="http://schemas.microsoft.com/office/drawing/2016/5/12/chartex" xmlns:cx7="http://schemas.microsoft.com/office/drawing/2016/5/13/chartex" xmlns:cx8="http://schemas.microsoft.com/office/drawing/2016/5/14/chartex" xmlns:mc="http://schemas.openxmlformats.org/markup-compatibility/2006" xmlns:aink="http://schemas.microsoft.com/office/drawing/2016/ink" xmlns:am3d="http://schemas.microsoft.com/office/drawing/2017/model3d" xmlns:o="urn:schemas-microsoft-com:office:office" xmlns:r="http://schemas.openxmlformats.org/officeDocument/2006/relationships" xmlns:m="http://schemas.openxmlformats.org/officeDocument/2006/math" xmlns:v="urn:schemas-microsoft-com:vml" xmlns:wp14="http://schemas.microsoft.com/office/word/2010/wordprocessingDrawing" xmlns:wp="http://schemas.openxmlformats.org/drawingml/2006/wordprocessingDrawing" xmlns:w10="urn:schemas-microsoft-com:office:word" xmlns:w="http://schemas.openxmlformats.org/wordprocessingml/2006/main" xmlns:w14="http://schemas.microsoft.com/office/word/2010/wordml" xmlns:w15="http://schemas.microsoft.com/office/word/2012/wordml" xmlns:w16cex="http://schemas.microsoft.com/office/word/2018/wordml/cex" xmlns:w16cid="http://schemas.microsoft.com/office/word/2016/wordml/cid" xmlns:w16="http://schemas.microsoft.com/office/word/2018/wordml" xmlns:w16se="http://schemas.microsoft.com/office/word/2015/wordml/symex" xmlns:wpg="http://schemas.microsoft.com/office/word/2010/wordprocessingGroup" xmlns:wpi="http://schemas.microsoft.com/office/word/2010/wordprocessingInk" xmlns:wne="http://schemas.microsoft.com/office/word/2006/wordml" xmlns:wps="http://schemas.microsoft.com/office/word/2010/wordprocessingShape" mc:Ignorable="w14 w15 w16se w16cid w16 w16cex wp14">
   <w:abstractNum w:abstractNumId="0" w15:restartNumberingAfterBreak="0">
     <w:nsid w:val="278B4249"/>
     <w:multiLevelType w:val="hybridMultilevel"/>
@@ -4429,7 +3623,7 @@
 </file>
 
 <file path=word/styles.xml><?xml version="1.0" encoding="utf-8"?>
-<w:styles xmlns:mc="http://schemas.openxmlformats.org/markup-compatibility/2006" xmlns:r="http://schemas.openxmlformats.org/officeDocument/2006/relationships" xmlns:w="http://schemas.openxmlformats.org/wordprocessingml/2006/main" xmlns:w14="http://schemas.microsoft.com/office/word/2010/wordml" xmlns:w15="http://schemas.microsoft.com/office/word/2012/wordml" xmlns:w16cid="http://schemas.microsoft.com/office/word/2016/wordml/cid" xmlns:w16se="http://schemas.microsoft.com/office/word/2015/wordml/symex" mc:Ignorable="w14 w15 w16se w16cid">
+<w:styles xmlns:mc="http://schemas.openxmlformats.org/markup-compatibility/2006" xmlns:r="http://schemas.openxmlformats.org/officeDocument/2006/relationships" xmlns:w="http://schemas.openxmlformats.org/wordprocessingml/2006/main" xmlns:w14="http://schemas.microsoft.com/office/word/2010/wordml" xmlns:w15="http://schemas.microsoft.com/office/word/2012/wordml" xmlns:w16cex="http://schemas.microsoft.com/office/word/2018/wordml/cex" xmlns:w16cid="http://schemas.microsoft.com/office/word/2016/wordml/cid" xmlns:w16="http://schemas.microsoft.com/office/word/2018/wordml" xmlns:w16se="http://schemas.microsoft.com/office/word/2015/wordml/symex" mc:Ignorable="w14 w15 w16se w16cid w16 w16cex">
   <w:docDefaults>
     <w:rPrDefault>
       <w:rPr>
